--- a/Records.docx
+++ b/Records.docx
@@ -206,7 +206,27 @@
           <w:sz w:val="21"/>
           <w:szCs w:val="21"/>
         </w:rPr>
-        <w:t>../input/ctrip001/data/train_data/airport_city.csv</w:t>
+        <w:t>../input/ctrip001/data/</w:t>
+      </w:r>
+      <w:proofErr w:type="spellStart"/>
+      <w:r>
+        <w:rPr>
+          <w:rFonts w:ascii="SimSun" w:eastAsia="SimSun" w:hAnsi="SimSun" w:cs="Courier New"/>
+          <w:color w:val="000000"/>
+          <w:sz w:val="21"/>
+          <w:szCs w:val="21"/>
+        </w:rPr>
+        <w:t>train_data</w:t>
+      </w:r>
+      <w:proofErr w:type="spellEnd"/>
+      <w:r>
+        <w:rPr>
+          <w:rFonts w:ascii="SimSun" w:eastAsia="SimSun" w:hAnsi="SimSun" w:cs="Courier New"/>
+          <w:color w:val="000000"/>
+          <w:sz w:val="21"/>
+          <w:szCs w:val="21"/>
+        </w:rPr>
+        <w:t>/airport_city.csv</w:t>
       </w:r>
     </w:p>
     <w:p>
@@ -246,7 +266,27 @@
           <w:sz w:val="21"/>
           <w:szCs w:val="21"/>
         </w:rPr>
-        <w:t>../input/ctrip001/data/train_data/flight_information.csv</w:t>
+        <w:t>../input/ctrip001/data/</w:t>
+      </w:r>
+      <w:proofErr w:type="spellStart"/>
+      <w:r>
+        <w:rPr>
+          <w:rFonts w:ascii="SimSun" w:eastAsia="SimSun" w:hAnsi="SimSun" w:cs="Courier New"/>
+          <w:color w:val="000000"/>
+          <w:sz w:val="21"/>
+          <w:szCs w:val="21"/>
+        </w:rPr>
+        <w:t>train_data</w:t>
+      </w:r>
+      <w:proofErr w:type="spellEnd"/>
+      <w:r>
+        <w:rPr>
+          <w:rFonts w:ascii="SimSun" w:eastAsia="SimSun" w:hAnsi="SimSun" w:cs="Courier New"/>
+          <w:color w:val="000000"/>
+          <w:sz w:val="21"/>
+          <w:szCs w:val="21"/>
+        </w:rPr>
+        <w:t>/flight_information.csv</w:t>
       </w:r>
     </w:p>
     <w:p>
@@ -287,7 +327,27 @@
           <w:sz w:val="21"/>
           <w:szCs w:val="21"/>
         </w:rPr>
-        <w:t>../input/ctrip001/data/train_data/weather.csv</w:t>
+        <w:t>../input/ctrip001/data/</w:t>
+      </w:r>
+      <w:proofErr w:type="spellStart"/>
+      <w:r>
+        <w:rPr>
+          <w:rFonts w:ascii="SimSun" w:eastAsia="SimSun" w:hAnsi="SimSun" w:cs="Courier New"/>
+          <w:color w:val="000000"/>
+          <w:sz w:val="21"/>
+          <w:szCs w:val="21"/>
+        </w:rPr>
+        <w:t>train_data</w:t>
+      </w:r>
+      <w:proofErr w:type="spellEnd"/>
+      <w:r>
+        <w:rPr>
+          <w:rFonts w:ascii="SimSun" w:eastAsia="SimSun" w:hAnsi="SimSun" w:cs="Courier New"/>
+          <w:color w:val="000000"/>
+          <w:sz w:val="21"/>
+          <w:szCs w:val="21"/>
+        </w:rPr>
+        <w:t>/weather.csv</w:t>
       </w:r>
     </w:p>
     <w:p>
@@ -327,7 +387,27 @@
           <w:sz w:val="21"/>
           <w:szCs w:val="21"/>
         </w:rPr>
-        <w:t>../input/ctrip001/data/train_data/special_news.csv</w:t>
+        <w:t>../input/ctrip001/data/</w:t>
+      </w:r>
+      <w:proofErr w:type="spellStart"/>
+      <w:r>
+        <w:rPr>
+          <w:rFonts w:ascii="SimSun" w:eastAsia="SimSun" w:hAnsi="SimSun" w:cs="Courier New"/>
+          <w:color w:val="000000"/>
+          <w:sz w:val="21"/>
+          <w:szCs w:val="21"/>
+        </w:rPr>
+        <w:t>train_data</w:t>
+      </w:r>
+      <w:proofErr w:type="spellEnd"/>
+      <w:r>
+        <w:rPr>
+          <w:rFonts w:ascii="SimSun" w:eastAsia="SimSun" w:hAnsi="SimSun" w:cs="Courier New"/>
+          <w:color w:val="000000"/>
+          <w:sz w:val="21"/>
+          <w:szCs w:val="21"/>
+        </w:rPr>
+        <w:t>/special_news.csv</w:t>
       </w:r>
     </w:p>
     <w:p>
@@ -827,12 +907,14 @@
         </w:rPr>
         <w:t>(</w:t>
       </w:r>
+      <w:proofErr w:type="spellStart"/>
       <w:r>
         <w:rPr>
           <w:rFonts w:ascii="SimSun" w:eastAsia="SimSun" w:hAnsi="SimSun"/>
         </w:rPr>
         <w:t>flightTime</w:t>
       </w:r>
+      <w:proofErr w:type="spellEnd"/>
       <w:r>
         <w:rPr>
           <w:rFonts w:ascii="SimSun" w:eastAsia="SimSun" w:hAnsi="SimSun" w:hint="eastAsia"/>
@@ -981,12 +1063,14 @@
         </w:rPr>
         <w:t>前序航班（</w:t>
       </w:r>
+      <w:proofErr w:type="spellStart"/>
       <w:r>
         <w:rPr>
           <w:rFonts w:ascii="SimSun" w:eastAsia="SimSun" w:hAnsi="SimSun"/>
         </w:rPr>
         <w:t>lastFlight</w:t>
       </w:r>
+      <w:proofErr w:type="spellEnd"/>
       <w:r>
         <w:rPr>
           <w:rFonts w:ascii="SimSun" w:eastAsia="SimSun" w:hAnsi="SimSun" w:hint="eastAsia"/>
@@ -1019,12 +1103,14 @@
         </w:rPr>
         <w:t>（</w:t>
       </w:r>
+      <w:proofErr w:type="spellStart"/>
       <w:r>
         <w:rPr>
           <w:rFonts w:ascii="SimSun" w:eastAsia="SimSun" w:hAnsi="SimSun"/>
         </w:rPr>
         <w:t>timeLastFlightDelay</w:t>
       </w:r>
+      <w:proofErr w:type="spellEnd"/>
       <w:r>
         <w:rPr>
           <w:rFonts w:ascii="SimSun" w:eastAsia="SimSun" w:hAnsi="SimSun" w:hint="eastAsia"/>
@@ -1069,12 +1155,14 @@
         </w:rPr>
         <w:t xml:space="preserve"> </w:t>
       </w:r>
+      <w:proofErr w:type="spellStart"/>
       <w:r>
         <w:rPr>
           <w:rFonts w:ascii="SimSun" w:eastAsia="SimSun" w:hAnsi="SimSun"/>
         </w:rPr>
         <w:t>timePrepareThisFlightRemain</w:t>
       </w:r>
+      <w:proofErr w:type="spellEnd"/>
       <w:r>
         <w:rPr>
           <w:rFonts w:ascii="SimSun" w:eastAsia="SimSun" w:hAnsi="SimSun" w:hint="eastAsia"/>
@@ -1113,12 +1201,14 @@
         </w:rPr>
         <w:t>本次飞行预计起飞时间 - 上次飞行计划到达时间</w:t>
       </w:r>
+      <w:proofErr w:type="spellStart"/>
       <w:r>
         <w:rPr>
           <w:rFonts w:ascii="SimSun" w:eastAsia="SimSun" w:hAnsi="SimSun"/>
         </w:rPr>
         <w:t>timePrepareThisFlightPlan</w:t>
       </w:r>
+      <w:proofErr w:type="spellEnd"/>
       <w:r>
         <w:rPr>
           <w:rFonts w:ascii="SimSun" w:eastAsia="SimSun" w:hAnsi="SimSun" w:hint="eastAsia"/>
@@ -1234,12 +1324,14 @@
         </w:rPr>
         <w:t>天气（</w:t>
       </w:r>
+      <w:proofErr w:type="spellStart"/>
       <w:r>
         <w:rPr>
           <w:rFonts w:ascii="SimSun" w:eastAsia="SimSun" w:hAnsi="SimSun"/>
         </w:rPr>
         <w:t>weatherVecFrom</w:t>
       </w:r>
+      <w:proofErr w:type="spellEnd"/>
       <w:r>
         <w:rPr>
           <w:rFonts w:ascii="SimSun" w:eastAsia="SimSun" w:hAnsi="SimSun" w:hint="eastAsia"/>
@@ -1312,12 +1404,14 @@
         </w:rPr>
         <w:t>天气（</w:t>
       </w:r>
+      <w:proofErr w:type="spellStart"/>
       <w:r>
         <w:rPr>
           <w:rFonts w:ascii="SimSun" w:eastAsia="SimSun" w:hAnsi="SimSun"/>
         </w:rPr>
         <w:t>weatherVecTo</w:t>
       </w:r>
+      <w:proofErr w:type="spellEnd"/>
       <w:r>
         <w:rPr>
           <w:rFonts w:ascii="SimSun" w:eastAsia="SimSun" w:hAnsi="SimSun" w:hint="eastAsia"/>
@@ -1573,11 +1667,19 @@
           <w:rFonts w:ascii="SimSun" w:eastAsia="SimSun" w:hAnsi="SimSun"/>
         </w:rPr>
       </w:pPr>
-      <w:r>
-        <w:rPr>
-          <w:rFonts w:ascii="SimSun" w:eastAsia="SimSun" w:hAnsi="SimSun"/>
-        </w:rPr>
-        <w:t>gensim.models.word2vec.Word2Vec</w:t>
+      <w:proofErr w:type="gramStart"/>
+      <w:r>
+        <w:rPr>
+          <w:rFonts w:ascii="SimSun" w:eastAsia="SimSun" w:hAnsi="SimSun"/>
+        </w:rPr>
+        <w:t>gensim.models</w:t>
+      </w:r>
+      <w:proofErr w:type="gramEnd"/>
+      <w:r>
+        <w:rPr>
+          <w:rFonts w:ascii="SimSun" w:eastAsia="SimSun" w:hAnsi="SimSun"/>
+        </w:rPr>
+        <w:t>.word2vec.Word2Vec</w:t>
       </w:r>
     </w:p>
     <w:p>
@@ -1650,19 +1752,32 @@
           <w:sz w:val="23"/>
           <w:szCs w:val="23"/>
         </w:rPr>
-        <w:t>Word2Vec</w:t>
-      </w:r>
-      <w:r>
-        <w:rPr>
-          <w:rStyle w:val="p"/>
+        <w:t>Word2</w:t>
+      </w:r>
+      <w:proofErr w:type="gramStart"/>
+      <w:r>
+        <w:rPr>
+          <w:rStyle w:val="n"/>
           <w:rFonts w:ascii="SimSun" w:eastAsia="SimSun" w:hAnsi="SimSun"/>
           <w:color w:val="333333"/>
           <w:spacing w:val="4"/>
           <w:sz w:val="23"/>
           <w:szCs w:val="23"/>
         </w:rPr>
+        <w:t>Vec</w:t>
+      </w:r>
+      <w:r>
+        <w:rPr>
+          <w:rStyle w:val="p"/>
+          <w:rFonts w:ascii="SimSun" w:eastAsia="SimSun" w:hAnsi="SimSun"/>
+          <w:color w:val="333333"/>
+          <w:spacing w:val="4"/>
+          <w:sz w:val="23"/>
+          <w:szCs w:val="23"/>
+        </w:rPr>
         <w:t>(</w:t>
       </w:r>
+      <w:proofErr w:type="gramEnd"/>
       <w:r>
         <w:rPr>
           <w:rStyle w:val="n"/>
@@ -1803,6 +1918,7 @@
         </w:rPr>
         <w:t xml:space="preserve"> </w:t>
       </w:r>
+      <w:proofErr w:type="spellStart"/>
       <w:r>
         <w:rPr>
           <w:rStyle w:val="n"/>
@@ -1814,6 +1930,7 @@
         </w:rPr>
         <w:t>min_count</w:t>
       </w:r>
+      <w:proofErr w:type="spellEnd"/>
       <w:r>
         <w:rPr>
           <w:rStyle w:val="o"/>
@@ -1951,8 +2068,20 @@
           <w:szCs w:val="21"/>
           <w:shd w:val="clear" w:color="auto" w:fill="FFFFFF"/>
         </w:rPr>
-        <w:t>·ist</w:t>
-      </w:r>
+        <w:t>·</w:t>
+      </w:r>
+      <w:proofErr w:type="spellStart"/>
+      <w:r>
+        <w:rPr>
+          <w:rFonts w:ascii="SimSun" w:eastAsia="SimSun" w:hAnsi="SimSun" w:cs="Arial"/>
+          <w:color w:val="333333"/>
+          <w:sz w:val="21"/>
+          <w:szCs w:val="21"/>
+          <w:shd w:val="clear" w:color="auto" w:fill="FFFFFF"/>
+        </w:rPr>
+        <w:t>ist</w:t>
+      </w:r>
+      <w:proofErr w:type="spellEnd"/>
       <w:r>
         <w:rPr>
           <w:rFonts w:ascii="SimSun" w:eastAsia="SimSun" w:hAnsi="SimSun" w:cs="MS Mincho"/>
@@ -2051,8 +2180,20 @@
           <w:szCs w:val="21"/>
           <w:shd w:val="clear" w:color="auto" w:fill="FFFFFF"/>
         </w:rPr>
-        <w:t>·ineSentence</w:t>
-      </w:r>
+        <w:t>·</w:t>
+      </w:r>
+      <w:proofErr w:type="spellStart"/>
+      <w:r>
+        <w:rPr>
+          <w:rFonts w:ascii="SimSun" w:eastAsia="SimSun" w:hAnsi="SimSun" w:cs="Arial"/>
+          <w:color w:val="333333"/>
+          <w:sz w:val="21"/>
+          <w:szCs w:val="21"/>
+          <w:shd w:val="clear" w:color="auto" w:fill="FFFFFF"/>
+        </w:rPr>
+        <w:t>ineSentence</w:t>
+      </w:r>
+      <w:proofErr w:type="spellEnd"/>
       <w:r>
         <w:rPr>
           <w:rFonts w:ascii="SimSun" w:eastAsia="SimSun" w:hAnsi="SimSun" w:cs="MS Mincho"/>
@@ -2647,6 +2788,7 @@
         </w:rPr>
         <w:br/>
       </w:r>
+      <w:proofErr w:type="spellStart"/>
       <w:r>
         <w:rPr>
           <w:rFonts w:ascii="SimSun" w:eastAsia="SimSun" w:hAnsi="SimSun" w:cs="Arial"/>
@@ -2656,17 +2798,29 @@
           <w:highlight w:val="yellow"/>
           <w:shd w:val="clear" w:color="auto" w:fill="FFFFFF"/>
         </w:rPr>
-        <w:t xml:space="preserve">min_count: </w:t>
-      </w:r>
-      <w:r>
-        <w:rPr>
-          <w:rFonts w:ascii="SimSun" w:eastAsia="SimSun" w:hAnsi="SimSun" w:cs="MS Mincho"/>
+        <w:t>min_count</w:t>
+      </w:r>
+      <w:proofErr w:type="spellEnd"/>
+      <w:r>
+        <w:rPr>
+          <w:rFonts w:ascii="SimSun" w:eastAsia="SimSun" w:hAnsi="SimSun" w:cs="Arial"/>
           <w:color w:val="333333"/>
           <w:sz w:val="21"/>
           <w:szCs w:val="21"/>
           <w:highlight w:val="yellow"/>
           <w:shd w:val="clear" w:color="auto" w:fill="FFFFFF"/>
         </w:rPr>
+        <w:t xml:space="preserve">: </w:t>
+      </w:r>
+      <w:r>
+        <w:rPr>
+          <w:rFonts w:ascii="SimSun" w:eastAsia="SimSun" w:hAnsi="SimSun" w:cs="MS Mincho"/>
+          <w:color w:val="333333"/>
+          <w:sz w:val="21"/>
+          <w:szCs w:val="21"/>
+          <w:highlight w:val="yellow"/>
+          <w:shd w:val="clear" w:color="auto" w:fill="FFFFFF"/>
+        </w:rPr>
         <w:t>可以</w:t>
       </w:r>
       <w:r>
@@ -2713,6 +2867,7 @@
         </w:rPr>
         <w:t>词频少于</w:t>
       </w:r>
+      <w:proofErr w:type="spellStart"/>
       <w:r>
         <w:rPr>
           <w:rFonts w:ascii="SimSun" w:eastAsia="SimSun" w:hAnsi="SimSun" w:cs="Arial"/>
@@ -2724,6 +2879,7 @@
         </w:rPr>
         <w:t>min_count</w:t>
       </w:r>
+      <w:proofErr w:type="spellEnd"/>
       <w:r>
         <w:rPr>
           <w:rFonts w:ascii="SimSun" w:eastAsia="SimSun" w:hAnsi="SimSun" w:cs="MS Mincho"/>
@@ -2839,15 +2995,27 @@
         </w:rPr>
         <w:br/>
       </w:r>
-      <w:r>
-        <w:rPr>
-          <w:rFonts w:ascii="SimSun" w:eastAsia="SimSun" w:hAnsi="SimSun" w:cs="Arial"/>
-          <w:color w:val="333333"/>
-          <w:sz w:val="21"/>
-          <w:szCs w:val="21"/>
-          <w:shd w:val="clear" w:color="auto" w:fill="FFFFFF"/>
-        </w:rPr>
-        <w:t xml:space="preserve">max_vocab_size: </w:t>
+      <w:proofErr w:type="spellStart"/>
+      <w:r>
+        <w:rPr>
+          <w:rFonts w:ascii="SimSun" w:eastAsia="SimSun" w:hAnsi="SimSun" w:cs="Arial"/>
+          <w:color w:val="333333"/>
+          <w:sz w:val="21"/>
+          <w:szCs w:val="21"/>
+          <w:shd w:val="clear" w:color="auto" w:fill="FFFFFF"/>
+        </w:rPr>
+        <w:t>max_vocab_size</w:t>
+      </w:r>
+      <w:proofErr w:type="spellEnd"/>
+      <w:r>
+        <w:rPr>
+          <w:rFonts w:ascii="SimSun" w:eastAsia="SimSun" w:hAnsi="SimSun" w:cs="Arial"/>
+          <w:color w:val="333333"/>
+          <w:sz w:val="21"/>
+          <w:szCs w:val="21"/>
+          <w:shd w:val="clear" w:color="auto" w:fill="FFFFFF"/>
+        </w:rPr>
+        <w:t xml:space="preserve">: </w:t>
       </w:r>
       <w:r>
         <w:rPr>
@@ -3290,15 +3458,27 @@
         </w:rPr>
         <w:br/>
       </w:r>
-      <w:r>
-        <w:rPr>
-          <w:rFonts w:ascii="SimSun" w:eastAsia="SimSun" w:hAnsi="SimSun" w:cs="Arial"/>
-          <w:color w:val="333333"/>
-          <w:sz w:val="21"/>
-          <w:szCs w:val="21"/>
-          <w:shd w:val="clear" w:color="auto" w:fill="FFFFFF"/>
-        </w:rPr>
-        <w:t xml:space="preserve">hs: </w:t>
+      <w:proofErr w:type="spellStart"/>
+      <w:r>
+        <w:rPr>
+          <w:rFonts w:ascii="SimSun" w:eastAsia="SimSun" w:hAnsi="SimSun" w:cs="Arial"/>
+          <w:color w:val="333333"/>
+          <w:sz w:val="21"/>
+          <w:szCs w:val="21"/>
+          <w:shd w:val="clear" w:color="auto" w:fill="FFFFFF"/>
+        </w:rPr>
+        <w:t>hs</w:t>
+      </w:r>
+      <w:proofErr w:type="spellEnd"/>
+      <w:r>
+        <w:rPr>
+          <w:rFonts w:ascii="SimSun" w:eastAsia="SimSun" w:hAnsi="SimSun" w:cs="Arial"/>
+          <w:color w:val="333333"/>
+          <w:sz w:val="21"/>
+          <w:szCs w:val="21"/>
+          <w:shd w:val="clear" w:color="auto" w:fill="FFFFFF"/>
+        </w:rPr>
+        <w:t xml:space="preserve">: </w:t>
       </w:r>
       <w:r>
         <w:rPr>
@@ -3340,6 +3520,7 @@
         </w:rPr>
         <w:t>则会采用</w:t>
       </w:r>
+      <w:proofErr w:type="spellStart"/>
       <w:r>
         <w:rPr>
           <w:rFonts w:ascii="SimSun" w:eastAsia="SimSun" w:hAnsi="SimSun" w:cs="Arial"/>
@@ -3350,6 +3531,7 @@
         </w:rPr>
         <w:t>hierarchica·softmax</w:t>
       </w:r>
+      <w:proofErr w:type="spellEnd"/>
       <w:r>
         <w:rPr>
           <w:rFonts w:ascii="SimSun" w:eastAsia="SimSun" w:hAnsi="SimSun" w:cs="MS Mincho"/>
@@ -3410,6 +3592,7 @@
         </w:rPr>
         <w:t>（</w:t>
       </w:r>
+      <w:proofErr w:type="spellStart"/>
       <w:r>
         <w:rPr>
           <w:rFonts w:ascii="SimSun" w:eastAsia="SimSun" w:hAnsi="SimSun" w:cs="Arial"/>
@@ -3420,6 +3603,7 @@
         </w:rPr>
         <w:t>defau·t</w:t>
       </w:r>
+      <w:proofErr w:type="spellEnd"/>
       <w:r>
         <w:rPr>
           <w:rFonts w:ascii="SimSun" w:eastAsia="SimSun" w:hAnsi="SimSun" w:cs="MS Mincho"/>
@@ -3509,6 +3693,7 @@
         </w:rPr>
         <w:t>则会采用</w:t>
       </w:r>
+      <w:proofErr w:type="spellStart"/>
       <w:r>
         <w:rPr>
           <w:rFonts w:ascii="SimSun" w:eastAsia="SimSun" w:hAnsi="SimSun" w:cs="Arial"/>
@@ -3519,6 +3704,7 @@
         </w:rPr>
         <w:t>negativesamp·ing</w:t>
       </w:r>
+      <w:proofErr w:type="spellEnd"/>
       <w:r>
         <w:rPr>
           <w:rFonts w:ascii="SimSun" w:eastAsia="SimSun" w:hAnsi="SimSun" w:cs="MS Mincho"/>
@@ -3568,15 +3754,27 @@
         </w:rPr>
         <w:br/>
       </w:r>
-      <w:r>
-        <w:rPr>
-          <w:rFonts w:ascii="SimSun" w:eastAsia="SimSun" w:hAnsi="SimSun" w:cs="Arial"/>
-          <w:color w:val="333333"/>
-          <w:sz w:val="21"/>
-          <w:szCs w:val="21"/>
-          <w:shd w:val="clear" w:color="auto" w:fill="FFFFFF"/>
-        </w:rPr>
-        <w:t xml:space="preserve">cbow_mean: </w:t>
+      <w:proofErr w:type="spellStart"/>
+      <w:r>
+        <w:rPr>
+          <w:rFonts w:ascii="SimSun" w:eastAsia="SimSun" w:hAnsi="SimSun" w:cs="Arial"/>
+          <w:color w:val="333333"/>
+          <w:sz w:val="21"/>
+          <w:szCs w:val="21"/>
+          <w:shd w:val="clear" w:color="auto" w:fill="FFFFFF"/>
+        </w:rPr>
+        <w:t>cbow_mean</w:t>
+      </w:r>
+      <w:proofErr w:type="spellEnd"/>
+      <w:r>
+        <w:rPr>
+          <w:rFonts w:ascii="SimSun" w:eastAsia="SimSun" w:hAnsi="SimSun" w:cs="Arial"/>
+          <w:color w:val="333333"/>
+          <w:sz w:val="21"/>
+          <w:szCs w:val="21"/>
+          <w:shd w:val="clear" w:color="auto" w:fill="FFFFFF"/>
+        </w:rPr>
+        <w:t xml:space="preserve">: </w:t>
       </w:r>
       <w:r>
         <w:rPr>
@@ -3688,6 +3886,7 @@
         </w:rPr>
         <w:t>（</w:t>
       </w:r>
+      <w:proofErr w:type="spellStart"/>
       <w:r>
         <w:rPr>
           <w:rFonts w:ascii="SimSun" w:eastAsia="SimSun" w:hAnsi="SimSun" w:cs="Arial"/>
@@ -3698,6 +3897,7 @@
         </w:rPr>
         <w:t>defau·t</w:t>
       </w:r>
+      <w:proofErr w:type="spellEnd"/>
       <w:r>
         <w:rPr>
           <w:rFonts w:ascii="SimSun" w:eastAsia="SimSun" w:hAnsi="SimSun" w:cs="MS Mincho"/>
@@ -3797,6 +3997,7 @@
         </w:rPr>
         <w:br/>
       </w:r>
+      <w:proofErr w:type="spellStart"/>
       <w:r>
         <w:rPr>
           <w:rFonts w:ascii="SimSun" w:eastAsia="SimSun" w:hAnsi="SimSun" w:cs="Arial"/>
@@ -3807,6 +4008,7 @@
         </w:rPr>
         <w:t>hashfxn</w:t>
       </w:r>
+      <w:proofErr w:type="spellEnd"/>
       <w:r>
         <w:rPr>
           <w:rFonts w:ascii="SimSun" w:eastAsia="SimSun" w:hAnsi="SimSun" w:cs="MS Mincho"/>
@@ -3926,6 +4128,7 @@
         </w:rPr>
         <w:br/>
       </w:r>
+      <w:proofErr w:type="spellStart"/>
       <w:r>
         <w:rPr>
           <w:rFonts w:ascii="SimSun" w:eastAsia="SimSun" w:hAnsi="SimSun" w:cs="Arial"/>
@@ -3936,6 +4139,7 @@
         </w:rPr>
         <w:t>iter</w:t>
       </w:r>
+      <w:proofErr w:type="spellEnd"/>
       <w:r>
         <w:rPr>
           <w:rFonts w:ascii="SimSun" w:eastAsia="SimSun" w:hAnsi="SimSun" w:cs="MS Mincho"/>
@@ -3995,6 +4199,7 @@
         </w:rPr>
         <w:br/>
       </w:r>
+      <w:proofErr w:type="spellStart"/>
       <w:r>
         <w:rPr>
           <w:rFonts w:ascii="SimSun" w:eastAsia="SimSun" w:hAnsi="SimSun" w:cs="Arial"/>
@@ -4005,6 +4210,7 @@
         </w:rPr>
         <w:t>trim_rule</w:t>
       </w:r>
+      <w:proofErr w:type="spellEnd"/>
       <w:r>
         <w:rPr>
           <w:rFonts w:ascii="SimSun" w:eastAsia="SimSun" w:hAnsi="SimSun" w:cs="MS Mincho"/>
@@ -4185,6 +4391,7 @@
         </w:rPr>
         <w:t>（</w:t>
       </w:r>
+      <w:proofErr w:type="spellStart"/>
       <w:r>
         <w:rPr>
           <w:rFonts w:ascii="SimSun" w:eastAsia="SimSun" w:hAnsi="SimSun" w:cs="Arial"/>
@@ -4195,6 +4402,7 @@
         </w:rPr>
         <w:t>min_count</w:t>
       </w:r>
+      <w:proofErr w:type="spellEnd"/>
       <w:r>
         <w:rPr>
           <w:rFonts w:ascii="SimSun" w:eastAsia="SimSun" w:hAnsi="SimSun" w:cs="MS Mincho"/>
@@ -4225,6 +4433,7 @@
         </w:rPr>
         <w:t>并返回</w:t>
       </w:r>
+      <w:proofErr w:type="spellStart"/>
       <w:r>
         <w:rPr>
           <w:rFonts w:ascii="SimSun" w:eastAsia="SimSun" w:hAnsi="SimSun" w:cs="Arial"/>
@@ -4235,6 +4444,7 @@
         </w:rPr>
         <w:t>RU·E_DISCARD,uti·s.RU·E_KEEP</w:t>
       </w:r>
+      <w:proofErr w:type="spellEnd"/>
       <w:r>
         <w:rPr>
           <w:rFonts w:ascii="SimSun" w:eastAsia="SimSun" w:hAnsi="SimSun" w:cs="MS Mincho"/>
@@ -4245,6 +4455,7 @@
         </w:rPr>
         <w:t>或者</w:t>
       </w:r>
+      <w:proofErr w:type="spellStart"/>
       <w:r>
         <w:rPr>
           <w:rFonts w:ascii="SimSun" w:eastAsia="SimSun" w:hAnsi="SimSun" w:cs="Arial"/>
@@ -4255,6 +4466,7 @@
         </w:rPr>
         <w:t>uti·s.RU·E_DEFAU·T</w:t>
       </w:r>
+      <w:proofErr w:type="spellEnd"/>
       <w:r>
         <w:rPr>
           <w:rFonts w:ascii="SimSun" w:eastAsia="SimSun" w:hAnsi="SimSun" w:cs="MS Mincho"/>
@@ -4274,6 +4486,7 @@
         </w:rPr>
         <w:br/>
       </w:r>
+      <w:proofErr w:type="spellStart"/>
       <w:r>
         <w:rPr>
           <w:rFonts w:ascii="SimSun" w:eastAsia="SimSun" w:hAnsi="SimSun" w:cs="Arial"/>
@@ -4284,6 +4497,7 @@
         </w:rPr>
         <w:t>sorted_vocab</w:t>
       </w:r>
+      <w:proofErr w:type="spellEnd"/>
       <w:r>
         <w:rPr>
           <w:rFonts w:ascii="SimSun" w:eastAsia="SimSun" w:hAnsi="SimSun" w:cs="MS Mincho"/>
@@ -4344,6 +4558,7 @@
         </w:rPr>
         <w:t>（</w:t>
       </w:r>
+      <w:proofErr w:type="spellStart"/>
       <w:r>
         <w:rPr>
           <w:rFonts w:ascii="SimSun" w:eastAsia="SimSun" w:hAnsi="SimSun" w:cs="Arial"/>
@@ -4354,6 +4569,7 @@
         </w:rPr>
         <w:t>defau·t</w:t>
       </w:r>
+      <w:proofErr w:type="spellEnd"/>
       <w:r>
         <w:rPr>
           <w:rFonts w:ascii="SimSun" w:eastAsia="SimSun" w:hAnsi="SimSun" w:cs="MS Mincho"/>
@@ -4473,6 +4689,7 @@
         </w:rPr>
         <w:br/>
       </w:r>
+      <w:proofErr w:type="spellStart"/>
       <w:r>
         <w:rPr>
           <w:rFonts w:ascii="SimSun" w:eastAsia="SimSun" w:hAnsi="SimSun" w:cs="Arial"/>
@@ -4483,6 +4700,7 @@
         </w:rPr>
         <w:t>batch_words</w:t>
       </w:r>
+      <w:proofErr w:type="spellEnd"/>
       <w:r>
         <w:rPr>
           <w:rFonts w:ascii="SimSun" w:eastAsia="SimSun" w:hAnsi="SimSun" w:cs="MS Mincho"/>
@@ -4615,11 +4833,19 @@
           <w:rFonts w:ascii="SimSun" w:eastAsia="SimSun" w:hAnsi="SimSun"/>
         </w:rPr>
       </w:pPr>
+      <w:proofErr w:type="spellStart"/>
       <w:r>
         <w:rPr>
           <w:rFonts w:ascii="SimSun" w:eastAsia="SimSun" w:hAnsi="SimSun" w:hint="eastAsia"/>
         </w:rPr>
-        <w:t xml:space="preserve">dataFrame </w:t>
+        <w:t>dataFrame</w:t>
+      </w:r>
+      <w:proofErr w:type="spellEnd"/>
+      <w:r>
+        <w:rPr>
+          <w:rFonts w:ascii="SimSun" w:eastAsia="SimSun" w:hAnsi="SimSun" w:hint="eastAsia"/>
+        </w:rPr>
+        <w:t xml:space="preserve"> </w:t>
       </w:r>
       <w:r>
         <w:rPr>
@@ -5355,7 +5581,51 @@
           <w:szCs w:val="21"/>
           <w:shd w:val="clear" w:color="auto" w:fill="FFFFFF"/>
         </w:rPr>
-        <w:t xml:space="preserve"> left_on=None, right_on=None </w:t>
+        <w:t xml:space="preserve"> </w:t>
+      </w:r>
+      <w:proofErr w:type="spellStart"/>
+      <w:r>
+        <w:rPr>
+          <w:rFonts w:ascii="SimSun" w:eastAsia="SimSun" w:hAnsi="SimSun" w:cs="Arial"/>
+          <w:color w:val="000000"/>
+          <w:sz w:val="21"/>
+          <w:szCs w:val="21"/>
+          <w:shd w:val="clear" w:color="auto" w:fill="FFFFFF"/>
+        </w:rPr>
+        <w:t>left_on</w:t>
+      </w:r>
+      <w:proofErr w:type="spellEnd"/>
+      <w:r>
+        <w:rPr>
+          <w:rFonts w:ascii="SimSun" w:eastAsia="SimSun" w:hAnsi="SimSun" w:cs="Arial"/>
+          <w:color w:val="000000"/>
+          <w:sz w:val="21"/>
+          <w:szCs w:val="21"/>
+          <w:shd w:val="clear" w:color="auto" w:fill="FFFFFF"/>
+        </w:rPr>
+        <w:t xml:space="preserve">=None, </w:t>
+      </w:r>
+      <w:proofErr w:type="spellStart"/>
+      <w:r>
+        <w:rPr>
+          <w:rFonts w:ascii="SimSun" w:eastAsia="SimSun" w:hAnsi="SimSun" w:cs="Arial"/>
+          <w:color w:val="000000"/>
+          <w:sz w:val="21"/>
+          <w:szCs w:val="21"/>
+          <w:shd w:val="clear" w:color="auto" w:fill="FFFFFF"/>
+        </w:rPr>
+        <w:t>right_on</w:t>
+      </w:r>
+      <w:proofErr w:type="spellEnd"/>
+      <w:r>
+        <w:rPr>
+          <w:rFonts w:ascii="SimSun" w:eastAsia="SimSun" w:hAnsi="SimSun" w:cs="Arial"/>
+          <w:color w:val="000000"/>
+          <w:sz w:val="21"/>
+          <w:szCs w:val="21"/>
+          <w:shd w:val="clear" w:color="auto" w:fill="FFFFFF"/>
+        </w:rPr>
+        <w:t xml:space="preserve">=None </w:t>
       </w:r>
       <w:r>
         <w:rPr>
@@ -5455,7 +5725,51 @@
           <w:szCs w:val="21"/>
           <w:shd w:val="clear" w:color="auto" w:fill="FFFFFF"/>
         </w:rPr>
-        <w:t xml:space="preserve"> left_index=False, right_index=False </w:t>
+        <w:t xml:space="preserve"> </w:t>
+      </w:r>
+      <w:proofErr w:type="spellStart"/>
+      <w:r>
+        <w:rPr>
+          <w:rFonts w:ascii="SimSun" w:eastAsia="SimSun" w:hAnsi="SimSun" w:cs="Arial"/>
+          <w:color w:val="000000"/>
+          <w:sz w:val="21"/>
+          <w:szCs w:val="21"/>
+          <w:shd w:val="clear" w:color="auto" w:fill="FFFFFF"/>
+        </w:rPr>
+        <w:t>left_index</w:t>
+      </w:r>
+      <w:proofErr w:type="spellEnd"/>
+      <w:r>
+        <w:rPr>
+          <w:rFonts w:ascii="SimSun" w:eastAsia="SimSun" w:hAnsi="SimSun" w:cs="Arial"/>
+          <w:color w:val="000000"/>
+          <w:sz w:val="21"/>
+          <w:szCs w:val="21"/>
+          <w:shd w:val="clear" w:color="auto" w:fill="FFFFFF"/>
+        </w:rPr>
+        <w:t xml:space="preserve">=False, </w:t>
+      </w:r>
+      <w:proofErr w:type="spellStart"/>
+      <w:r>
+        <w:rPr>
+          <w:rFonts w:ascii="SimSun" w:eastAsia="SimSun" w:hAnsi="SimSun" w:cs="Arial"/>
+          <w:color w:val="000000"/>
+          <w:sz w:val="21"/>
+          <w:szCs w:val="21"/>
+          <w:shd w:val="clear" w:color="auto" w:fill="FFFFFF"/>
+        </w:rPr>
+        <w:t>right_index</w:t>
+      </w:r>
+      <w:proofErr w:type="spellEnd"/>
+      <w:r>
+        <w:rPr>
+          <w:rFonts w:ascii="SimSun" w:eastAsia="SimSun" w:hAnsi="SimSun" w:cs="Arial"/>
+          <w:color w:val="000000"/>
+          <w:sz w:val="21"/>
+          <w:szCs w:val="21"/>
+          <w:shd w:val="clear" w:color="auto" w:fill="FFFFFF"/>
+        </w:rPr>
+        <w:t xml:space="preserve">=False </w:t>
       </w:r>
       <w:r>
         <w:rPr>
@@ -5713,7 +6027,29 @@
           <w:szCs w:val="21"/>
           <w:shd w:val="clear" w:color="auto" w:fill="FFFFFF"/>
         </w:rPr>
-        <w:t xml:space="preserve">suffixes=('_x','_y') </w:t>
+        <w:t>suffixes=('_</w:t>
+      </w:r>
+      <w:proofErr w:type="spellStart"/>
+      <w:r>
+        <w:rPr>
+          <w:rFonts w:ascii="SimSun" w:eastAsia="SimSun" w:hAnsi="SimSun" w:cs="Arial"/>
+          <w:color w:val="000000"/>
+          <w:sz w:val="21"/>
+          <w:szCs w:val="21"/>
+          <w:shd w:val="clear" w:color="auto" w:fill="FFFFFF"/>
+        </w:rPr>
+        <w:t>x','_y</w:t>
+      </w:r>
+      <w:proofErr w:type="spellEnd"/>
+      <w:r>
+        <w:rPr>
+          <w:rFonts w:ascii="SimSun" w:eastAsia="SimSun" w:hAnsi="SimSun" w:cs="Arial"/>
+          <w:color w:val="000000"/>
+          <w:sz w:val="21"/>
+          <w:szCs w:val="21"/>
+          <w:shd w:val="clear" w:color="auto" w:fill="FFFFFF"/>
+        </w:rPr>
+        <w:t xml:space="preserve">') </w:t>
       </w:r>
       <w:r>
         <w:rPr>
@@ -5891,8 +6227,19 @@
           <w:szCs w:val="21"/>
         </w:rPr>
         <w:br/>
-        <w:t>left与right：两个不同的DataFrame</w:t>
-      </w:r>
+        <w:t>left与right：两个不同的</w:t>
+      </w:r>
+      <w:proofErr w:type="spellStart"/>
+      <w:r>
+        <w:rPr>
+          <w:rFonts w:ascii="SimSun" w:eastAsia="SimSun" w:hAnsi="SimSun" w:cs="Arial"/>
+          <w:color w:val="000000"/>
+          <w:sz w:val="21"/>
+          <w:szCs w:val="21"/>
+        </w:rPr>
+        <w:t>DataFrame</w:t>
+      </w:r>
+      <w:proofErr w:type="spellEnd"/>
       <w:r>
         <w:rPr>
           <w:rFonts w:ascii="SimSun" w:eastAsia="SimSun" w:hAnsi="SimSun" w:cs="Arial"/>
@@ -5911,7 +6258,47 @@
           <w:szCs w:val="21"/>
         </w:rPr>
         <w:br/>
-        <w:t>on : 指的是用于连接的列索引名称。必须存在右右两个DataFrame对象中，如果没有指定且其他参数也未指定则以两个DataFrame的列名交集做为连接键</w:t>
+        <w:t>on : 指的是用于连接的列索引名称。必须存在右右两个</w:t>
+      </w:r>
+      <w:proofErr w:type="spellStart"/>
+      <w:r>
+        <w:rPr>
+          <w:rFonts w:ascii="SimSun" w:eastAsia="SimSun" w:hAnsi="SimSun" w:cs="Arial"/>
+          <w:color w:val="000000"/>
+          <w:sz w:val="21"/>
+          <w:szCs w:val="21"/>
+        </w:rPr>
+        <w:t>DataFrame</w:t>
+      </w:r>
+      <w:proofErr w:type="spellEnd"/>
+      <w:r>
+        <w:rPr>
+          <w:rFonts w:ascii="SimSun" w:eastAsia="SimSun" w:hAnsi="SimSun" w:cs="Arial"/>
+          <w:color w:val="000000"/>
+          <w:sz w:val="21"/>
+          <w:szCs w:val="21"/>
+        </w:rPr>
+        <w:t>对象中，如果没有指定且其他参数也未指定则以两个</w:t>
+      </w:r>
+      <w:proofErr w:type="spellStart"/>
+      <w:r>
+        <w:rPr>
+          <w:rFonts w:ascii="SimSun" w:eastAsia="SimSun" w:hAnsi="SimSun" w:cs="Arial"/>
+          <w:color w:val="000000"/>
+          <w:sz w:val="21"/>
+          <w:szCs w:val="21"/>
+        </w:rPr>
+        <w:t>DataFrame</w:t>
+      </w:r>
+      <w:proofErr w:type="spellEnd"/>
+      <w:r>
+        <w:rPr>
+          <w:rFonts w:ascii="SimSun" w:eastAsia="SimSun" w:hAnsi="SimSun" w:cs="Arial"/>
+          <w:color w:val="000000"/>
+          <w:sz w:val="21"/>
+          <w:szCs w:val="21"/>
+        </w:rPr>
+        <w:t>的列名交集做为连接键</w:t>
       </w:r>
       <w:r>
         <w:rPr>
@@ -5921,7 +6308,46 @@
           <w:szCs w:val="21"/>
         </w:rPr>
         <w:br/>
-        <w:t>left_on：左则DataFrame中用作连接键的列名;这个参数中左右列名不相同，但代表的含义相同时非常有用。</w:t>
+      </w:r>
+      <w:proofErr w:type="spellStart"/>
+      <w:r>
+        <w:rPr>
+          <w:rFonts w:ascii="SimSun" w:eastAsia="SimSun" w:hAnsi="SimSun" w:cs="Arial"/>
+          <w:color w:val="000000"/>
+          <w:sz w:val="21"/>
+          <w:szCs w:val="21"/>
+        </w:rPr>
+        <w:t>left_on</w:t>
+      </w:r>
+      <w:proofErr w:type="spellEnd"/>
+      <w:r>
+        <w:rPr>
+          <w:rFonts w:ascii="SimSun" w:eastAsia="SimSun" w:hAnsi="SimSun" w:cs="Arial"/>
+          <w:color w:val="000000"/>
+          <w:sz w:val="21"/>
+          <w:szCs w:val="21"/>
+        </w:rPr>
+        <w:t>：左则</w:t>
+      </w:r>
+      <w:proofErr w:type="spellStart"/>
+      <w:r>
+        <w:rPr>
+          <w:rFonts w:ascii="SimSun" w:eastAsia="SimSun" w:hAnsi="SimSun" w:cs="Arial"/>
+          <w:color w:val="000000"/>
+          <w:sz w:val="21"/>
+          <w:szCs w:val="21"/>
+        </w:rPr>
+        <w:t>DataFrame</w:t>
+      </w:r>
+      <w:proofErr w:type="spellEnd"/>
+      <w:r>
+        <w:rPr>
+          <w:rFonts w:ascii="SimSun" w:eastAsia="SimSun" w:hAnsi="SimSun" w:cs="Arial"/>
+          <w:color w:val="000000"/>
+          <w:sz w:val="21"/>
+          <w:szCs w:val="21"/>
+        </w:rPr>
+        <w:t>中用作连接键的列名;这个参数中左右列名不相同，但代表的含义相同时非常有用。</w:t>
       </w:r>
       <w:r>
         <w:rPr>
@@ -5931,7 +6357,46 @@
           <w:szCs w:val="21"/>
         </w:rPr>
         <w:br/>
-        <w:t>right_on：右则DataFrame中用作 连接键的列名</w:t>
+      </w:r>
+      <w:proofErr w:type="spellStart"/>
+      <w:r>
+        <w:rPr>
+          <w:rFonts w:ascii="SimSun" w:eastAsia="SimSun" w:hAnsi="SimSun" w:cs="Arial"/>
+          <w:color w:val="000000"/>
+          <w:sz w:val="21"/>
+          <w:szCs w:val="21"/>
+        </w:rPr>
+        <w:t>right_on</w:t>
+      </w:r>
+      <w:proofErr w:type="spellEnd"/>
+      <w:r>
+        <w:rPr>
+          <w:rFonts w:ascii="SimSun" w:eastAsia="SimSun" w:hAnsi="SimSun" w:cs="Arial"/>
+          <w:color w:val="000000"/>
+          <w:sz w:val="21"/>
+          <w:szCs w:val="21"/>
+        </w:rPr>
+        <w:t>：右则</w:t>
+      </w:r>
+      <w:proofErr w:type="spellStart"/>
+      <w:r>
+        <w:rPr>
+          <w:rFonts w:ascii="SimSun" w:eastAsia="SimSun" w:hAnsi="SimSun" w:cs="Arial"/>
+          <w:color w:val="000000"/>
+          <w:sz w:val="21"/>
+          <w:szCs w:val="21"/>
+        </w:rPr>
+        <w:t>DataFrame</w:t>
+      </w:r>
+      <w:proofErr w:type="spellEnd"/>
+      <w:r>
+        <w:rPr>
+          <w:rFonts w:ascii="SimSun" w:eastAsia="SimSun" w:hAnsi="SimSun" w:cs="Arial"/>
+          <w:color w:val="000000"/>
+          <w:sz w:val="21"/>
+          <w:szCs w:val="21"/>
+        </w:rPr>
+        <w:t>中用作 连接键的列名</w:t>
       </w:r>
       <w:r>
         <w:rPr>
@@ -5941,7 +6406,46 @@
           <w:szCs w:val="21"/>
         </w:rPr>
         <w:br/>
-        <w:t>left_index：使用左则DataFrame中的行索引做为连接键</w:t>
+      </w:r>
+      <w:proofErr w:type="spellStart"/>
+      <w:r>
+        <w:rPr>
+          <w:rFonts w:ascii="SimSun" w:eastAsia="SimSun" w:hAnsi="SimSun" w:cs="Arial"/>
+          <w:color w:val="000000"/>
+          <w:sz w:val="21"/>
+          <w:szCs w:val="21"/>
+        </w:rPr>
+        <w:t>left_index</w:t>
+      </w:r>
+      <w:proofErr w:type="spellEnd"/>
+      <w:r>
+        <w:rPr>
+          <w:rFonts w:ascii="SimSun" w:eastAsia="SimSun" w:hAnsi="SimSun" w:cs="Arial"/>
+          <w:color w:val="000000"/>
+          <w:sz w:val="21"/>
+          <w:szCs w:val="21"/>
+        </w:rPr>
+        <w:t>：使用左则</w:t>
+      </w:r>
+      <w:proofErr w:type="spellStart"/>
+      <w:r>
+        <w:rPr>
+          <w:rFonts w:ascii="SimSun" w:eastAsia="SimSun" w:hAnsi="SimSun" w:cs="Arial"/>
+          <w:color w:val="000000"/>
+          <w:sz w:val="21"/>
+          <w:szCs w:val="21"/>
+        </w:rPr>
+        <w:t>DataFrame</w:t>
+      </w:r>
+      <w:proofErr w:type="spellEnd"/>
+      <w:r>
+        <w:rPr>
+          <w:rFonts w:ascii="SimSun" w:eastAsia="SimSun" w:hAnsi="SimSun" w:cs="Arial"/>
+          <w:color w:val="000000"/>
+          <w:sz w:val="21"/>
+          <w:szCs w:val="21"/>
+        </w:rPr>
+        <w:t>中的行索引做为连接键</w:t>
       </w:r>
       <w:r>
         <w:rPr>
@@ -5951,7 +6455,46 @@
           <w:szCs w:val="21"/>
         </w:rPr>
         <w:br/>
-        <w:t>right_index：使用右则DataFrame中的行索引做为连接键</w:t>
+      </w:r>
+      <w:proofErr w:type="spellStart"/>
+      <w:r>
+        <w:rPr>
+          <w:rFonts w:ascii="SimSun" w:eastAsia="SimSun" w:hAnsi="SimSun" w:cs="Arial"/>
+          <w:color w:val="000000"/>
+          <w:sz w:val="21"/>
+          <w:szCs w:val="21"/>
+        </w:rPr>
+        <w:t>right_index</w:t>
+      </w:r>
+      <w:proofErr w:type="spellEnd"/>
+      <w:r>
+        <w:rPr>
+          <w:rFonts w:ascii="SimSun" w:eastAsia="SimSun" w:hAnsi="SimSun" w:cs="Arial"/>
+          <w:color w:val="000000"/>
+          <w:sz w:val="21"/>
+          <w:szCs w:val="21"/>
+        </w:rPr>
+        <w:t>：使用右则</w:t>
+      </w:r>
+      <w:proofErr w:type="spellStart"/>
+      <w:r>
+        <w:rPr>
+          <w:rFonts w:ascii="SimSun" w:eastAsia="SimSun" w:hAnsi="SimSun" w:cs="Arial"/>
+          <w:color w:val="000000"/>
+          <w:sz w:val="21"/>
+          <w:szCs w:val="21"/>
+        </w:rPr>
+        <w:t>DataFrame</w:t>
+      </w:r>
+      <w:proofErr w:type="spellEnd"/>
+      <w:r>
+        <w:rPr>
+          <w:rFonts w:ascii="SimSun" w:eastAsia="SimSun" w:hAnsi="SimSun" w:cs="Arial"/>
+          <w:color w:val="000000"/>
+          <w:sz w:val="21"/>
+          <w:szCs w:val="21"/>
+        </w:rPr>
+        <w:t>中的行索引做为连接键</w:t>
       </w:r>
       <w:r>
         <w:rPr>
@@ -5971,7 +6514,47 @@
           <w:szCs w:val="21"/>
         </w:rPr>
         <w:br/>
-        <w:t>suffixes：字符串值组成的元组，用于指定当左右DataFrame存在相同列名时在列名后面附加的后缀名称，默认为('_x','_y')</w:t>
+        <w:t>suffixes：字符串值组成的元组，用于指定当左右</w:t>
+      </w:r>
+      <w:proofErr w:type="spellStart"/>
+      <w:r>
+        <w:rPr>
+          <w:rFonts w:ascii="SimSun" w:eastAsia="SimSun" w:hAnsi="SimSun" w:cs="Arial"/>
+          <w:color w:val="000000"/>
+          <w:sz w:val="21"/>
+          <w:szCs w:val="21"/>
+        </w:rPr>
+        <w:t>DataFrame</w:t>
+      </w:r>
+      <w:proofErr w:type="spellEnd"/>
+      <w:r>
+        <w:rPr>
+          <w:rFonts w:ascii="SimSun" w:eastAsia="SimSun" w:hAnsi="SimSun" w:cs="Arial"/>
+          <w:color w:val="000000"/>
+          <w:sz w:val="21"/>
+          <w:szCs w:val="21"/>
+        </w:rPr>
+        <w:t>存在相同列名时在列名后面附加的后缀名称，默认为('_</w:t>
+      </w:r>
+      <w:proofErr w:type="spellStart"/>
+      <w:r>
+        <w:rPr>
+          <w:rFonts w:ascii="SimSun" w:eastAsia="SimSun" w:hAnsi="SimSun" w:cs="Arial"/>
+          <w:color w:val="000000"/>
+          <w:sz w:val="21"/>
+          <w:szCs w:val="21"/>
+        </w:rPr>
+        <w:t>x','_y</w:t>
+      </w:r>
+      <w:proofErr w:type="spellEnd"/>
+      <w:r>
+        <w:rPr>
+          <w:rFonts w:ascii="SimSun" w:eastAsia="SimSun" w:hAnsi="SimSun" w:cs="Arial"/>
+          <w:color w:val="000000"/>
+          <w:sz w:val="21"/>
+          <w:szCs w:val="21"/>
+        </w:rPr>
+        <w:t>')</w:t>
       </w:r>
       <w:r>
         <w:rPr>
@@ -6010,7 +6593,27 @@
           <w:szCs w:val="21"/>
         </w:rPr>
         <w:br/>
-        <w:t>indicator：在 0.17.0中还增加了一个显示合并数据中来源情况；如只来自己于左边(left_only)、两者(both)</w:t>
+        <w:t>indicator：在 0.17.0中还增加了一个显示合并数据中来源情况；如只来自己于左边(</w:t>
+      </w:r>
+      <w:proofErr w:type="spellStart"/>
+      <w:r>
+        <w:rPr>
+          <w:rFonts w:ascii="SimSun" w:eastAsia="SimSun" w:hAnsi="SimSun" w:cs="Arial"/>
+          <w:color w:val="000000"/>
+          <w:sz w:val="21"/>
+          <w:szCs w:val="21"/>
+        </w:rPr>
+        <w:t>left_only</w:t>
+      </w:r>
+      <w:proofErr w:type="spellEnd"/>
+      <w:r>
+        <w:rPr>
+          <w:rFonts w:ascii="SimSun" w:eastAsia="SimSun" w:hAnsi="SimSun" w:cs="Arial"/>
+          <w:color w:val="000000"/>
+          <w:sz w:val="21"/>
+          <w:szCs w:val="21"/>
+        </w:rPr>
+        <w:t>)、两者(both)</w:t>
       </w:r>
     </w:p>
     <w:p>
@@ -6062,6 +6665,7 @@
           <w:szCs w:val="28"/>
         </w:rPr>
       </w:pPr>
+      <w:proofErr w:type="spellStart"/>
       <w:r>
         <w:rPr>
           <w:rFonts w:ascii="SimSun" w:eastAsia="SimSun" w:hAnsi="SimSun" w:cs="Arial"/>
@@ -6069,7 +6673,17 @@
           <w:sz w:val="28"/>
           <w:szCs w:val="28"/>
         </w:rPr>
-        <w:t>concat  </w:t>
+        <w:t>concat</w:t>
+      </w:r>
+      <w:proofErr w:type="spellEnd"/>
+      <w:r>
+        <w:rPr>
+          <w:rFonts w:ascii="SimSun" w:eastAsia="SimSun" w:hAnsi="SimSun" w:cs="Arial"/>
+          <w:color w:val="000000"/>
+          <w:sz w:val="28"/>
+          <w:szCs w:val="28"/>
+        </w:rPr>
+        <w:t xml:space="preserve">  </w:t>
       </w:r>
       <w:r>
         <w:rPr>
@@ -6145,6 +6759,16 @@
         <w:spacing w:line="276" w:lineRule="auto"/>
         <w:ind w:firstLineChars="0"/>
         <w:rPr>
+          <w:rFonts w:ascii="SimSun" w:eastAsia="SimSun" w:hAnsi="SimSun" w:cs="Arial"/>
+          <w:b/>
+          <w:bCs/>
+          <w:color w:val="000000"/>
+          <w:kern w:val="36"/>
+          <w:sz w:val="28"/>
+        </w:rPr>
+      </w:pPr>
+      <w:r>
+        <w:rPr>
           <w:rFonts w:ascii="SimSun" w:eastAsia="SimSun" w:hAnsi="SimSun" w:cs="Arial" w:hint="eastAsia"/>
           <w:b/>
           <w:bCs/>
@@ -6152,16 +6776,6 @@
           <w:kern w:val="36"/>
           <w:sz w:val="28"/>
         </w:rPr>
-      </w:pPr>
-      <w:r>
-        <w:rPr>
-          <w:rFonts w:ascii="SimSun" w:eastAsia="SimSun" w:hAnsi="SimSun" w:cs="Arial" w:hint="eastAsia"/>
-          <w:b/>
-          <w:bCs/>
-          <w:color w:val="000000"/>
-          <w:kern w:val="36"/>
-          <w:sz w:val="28"/>
-        </w:rPr>
         <w:t>提取特征</w:t>
       </w:r>
     </w:p>
@@ -6169,7 +6783,7 @@
       <w:pPr>
         <w:spacing w:line="276" w:lineRule="auto"/>
         <w:rPr>
-          <w:rFonts w:ascii="SimSun" w:eastAsia="SimSun" w:hAnsi="SimSun" w:hint="eastAsia"/>
+          <w:rFonts w:ascii="SimSun" w:eastAsia="SimSun" w:hAnsi="SimSun"/>
         </w:rPr>
       </w:pPr>
       <w:r>
@@ -6183,17 +6797,15 @@
       <w:pPr>
         <w:spacing w:line="276" w:lineRule="auto"/>
         <w:rPr>
+          <w:rFonts w:ascii="SimSun" w:eastAsia="SimSun" w:hAnsi="SimSun"/>
+        </w:rPr>
+      </w:pPr>
+      <w:r>
+        <w:rPr>
           <w:rFonts w:ascii="SimSun" w:eastAsia="SimSun" w:hAnsi="SimSun" w:hint="eastAsia"/>
         </w:rPr>
-      </w:pPr>
-      <w:r>
-        <w:rPr>
-          <w:rFonts w:ascii="SimSun" w:eastAsia="SimSun" w:hAnsi="SimSun" w:hint="eastAsia"/>
-        </w:rPr>
         <w:t>分块，多保存，打印进度，抽样均衡样本，添加</w:t>
       </w:r>
-      <w:bookmarkStart w:id="0" w:name="_GoBack"/>
-      <w:bookmarkEnd w:id="0"/>
       <w:r>
         <w:rPr>
           <w:rFonts w:ascii="SimSun" w:eastAsia="SimSun" w:hAnsi="SimSun" w:hint="eastAsia"/>
@@ -6204,6 +6816,615 @@
     <w:p>
       <w:pPr>
         <w:spacing w:line="276" w:lineRule="auto"/>
+        <w:rPr>
+          <w:rFonts w:ascii="SimSun" w:eastAsia="SimSun" w:hAnsi="SimSun" w:hint="eastAsia"/>
+        </w:rPr>
+      </w:pPr>
+    </w:p>
+    <w:p>
+      <w:pPr>
+        <w:spacing w:line="276" w:lineRule="auto"/>
+        <w:rPr>
+          <w:rFonts w:ascii="SimSun" w:eastAsia="SimSun" w:hAnsi="SimSun" w:hint="eastAsia"/>
+        </w:rPr>
+      </w:pPr>
+    </w:p>
+    <w:p>
+      <w:pPr>
+        <w:pStyle w:val="a3"/>
+        <w:numPr>
+          <w:ilvl w:val="0"/>
+          <w:numId w:val="11"/>
+        </w:numPr>
+        <w:spacing w:line="276" w:lineRule="auto"/>
+        <w:ind w:firstLineChars="0"/>
+        <w:rPr>
+          <w:rFonts w:ascii="SimSun" w:eastAsia="SimSun" w:hAnsi="SimSun" w:hint="eastAsia"/>
+          <w:b/>
+          <w:sz w:val="28"/>
+          <w:szCs w:val="28"/>
+        </w:rPr>
+      </w:pPr>
+      <w:r>
+        <w:rPr>
+          <w:rFonts w:ascii="SimSun" w:eastAsia="SimSun" w:hAnsi="SimSun" w:hint="eastAsia"/>
+          <w:b/>
+          <w:sz w:val="28"/>
+          <w:szCs w:val="28"/>
+        </w:rPr>
+        <w:t>md</w:t>
+      </w:r>
+      <w:r>
+        <w:rPr>
+          <w:rFonts w:ascii="SimSun" w:eastAsia="SimSun" w:hAnsi="SimSun" w:hint="eastAsia"/>
+          <w:b/>
+          <w:sz w:val="28"/>
+          <w:szCs w:val="28"/>
+        </w:rPr>
+        <w:t xml:space="preserve"> 测试集遇到这么多坑</w:t>
+      </w:r>
+    </w:p>
+    <w:p>
+      <w:pPr>
+        <w:spacing w:line="276" w:lineRule="auto"/>
+        <w:rPr>
+          <w:rFonts w:ascii="SimSun" w:eastAsia="SimSun" w:hAnsi="SimSun" w:hint="eastAsia"/>
+        </w:rPr>
+      </w:pPr>
+      <w:r>
+        <w:rPr>
+          <w:rFonts w:ascii="SimSun" w:eastAsia="SimSun" w:hAnsi="SimSun" w:hint="eastAsia"/>
+          <w:highlight w:val="yellow"/>
+        </w:rPr>
+        <w:t>测试集（真实数据）</w:t>
+      </w:r>
+      <w:r>
+        <w:rPr>
+          <w:rFonts w:ascii="SimSun" w:eastAsia="SimSun" w:hAnsi="SimSun" w:hint="eastAsia"/>
+          <w:highlight w:val="yellow"/>
+        </w:rPr>
+        <w:t>数据</w:t>
+      </w:r>
+      <w:r>
+        <w:rPr>
+          <w:rFonts w:ascii="SimSun" w:eastAsia="SimSun" w:hAnsi="SimSun" w:hint="eastAsia"/>
+          <w:highlight w:val="yellow"/>
+        </w:rPr>
+        <w:t>缺失，无法提取</w:t>
+      </w:r>
+      <w:r>
+        <w:rPr>
+          <w:rFonts w:ascii="SimSun" w:eastAsia="SimSun" w:hAnsi="SimSun" w:hint="eastAsia"/>
+          <w:highlight w:val="yellow"/>
+        </w:rPr>
+        <w:t>特征</w:t>
+      </w:r>
+    </w:p>
+    <w:p>
+      <w:pPr>
+        <w:spacing w:line="276" w:lineRule="auto"/>
+        <w:rPr>
+          <w:rFonts w:ascii="SimSun" w:eastAsia="SimSun" w:hAnsi="SimSun" w:hint="eastAsia"/>
+        </w:rPr>
+      </w:pPr>
+      <w:r>
+        <w:rPr>
+          <w:rFonts w:ascii="SimSun" w:eastAsia="SimSun" w:hAnsi="SimSun" w:hint="eastAsia"/>
+        </w:rPr>
+        <w:t>=====&gt; 对缺失数据进行分类，建立多个模型</w:t>
+      </w:r>
+    </w:p>
+    <w:p>
+      <w:pPr>
+        <w:pStyle w:val="a3"/>
+        <w:numPr>
+          <w:ilvl w:val="0"/>
+          <w:numId w:val="12"/>
+        </w:numPr>
+        <w:spacing w:line="276" w:lineRule="auto"/>
+        <w:ind w:firstLineChars="0"/>
+        <w:rPr>
+          <w:rFonts w:ascii="SimSun" w:eastAsia="SimSun" w:hAnsi="SimSun" w:hint="eastAsia"/>
+        </w:rPr>
+      </w:pPr>
+      <w:r>
+        <w:rPr>
+          <w:rFonts w:ascii="SimSun" w:eastAsia="SimSun" w:hAnsi="SimSun" w:hint="eastAsia"/>
+        </w:rPr>
+        <w:t>全部数据</w:t>
+      </w:r>
+    </w:p>
+    <w:tbl>
+      <w:tblPr>
+        <w:tblStyle w:val="a7"/>
+        <w:tblW w:w="8290" w:type="dxa"/>
+        <w:tblLook w:val="04A0" w:firstRow="1" w:lastRow="0" w:firstColumn="1" w:lastColumn="0" w:noHBand="0" w:noVBand="1"/>
+      </w:tblPr>
+      <w:tblGrid>
+        <w:gridCol w:w="1830"/>
+        <w:gridCol w:w="2126"/>
+        <w:gridCol w:w="1893"/>
+        <w:gridCol w:w="1246"/>
+        <w:gridCol w:w="1195"/>
+      </w:tblGrid>
+      <w:tr>
+        <w:trPr>
+          <w:trHeight w:val="451"/>
+        </w:trPr>
+        <w:tc>
+          <w:tcPr>
+            <w:tcW w:w="1830" w:type="dxa"/>
+          </w:tcPr>
+          <w:p>
+            <w:pPr>
+              <w:spacing w:line="276" w:lineRule="auto"/>
+              <w:jc w:val="center"/>
+              <w:rPr>
+                <w:rFonts w:ascii="SimSun" w:eastAsia="SimSun" w:hAnsi="SimSun" w:hint="eastAsia"/>
+              </w:rPr>
+            </w:pPr>
+            <w:r>
+              <w:rPr>
+                <w:rFonts w:ascii="SimSun" w:eastAsia="SimSun" w:hAnsi="SimSun" w:hint="eastAsia"/>
+              </w:rPr>
+              <w:t>航班基本信息</w:t>
+            </w:r>
+          </w:p>
+        </w:tc>
+        <w:tc>
+          <w:tcPr>
+            <w:tcW w:w="2126" w:type="dxa"/>
+          </w:tcPr>
+          <w:p>
+            <w:pPr>
+              <w:spacing w:line="276" w:lineRule="auto"/>
+              <w:jc w:val="center"/>
+              <w:rPr>
+                <w:rFonts w:ascii="SimSun" w:eastAsia="SimSun" w:hAnsi="SimSun" w:hint="eastAsia"/>
+              </w:rPr>
+            </w:pPr>
+            <w:r>
+              <w:rPr>
+                <w:rFonts w:ascii="SimSun" w:eastAsia="SimSun" w:hAnsi="SimSun" w:hint="eastAsia"/>
+              </w:rPr>
+              <w:t>航班历史信息</w:t>
+            </w:r>
+          </w:p>
+        </w:tc>
+        <w:tc>
+          <w:tcPr>
+            <w:tcW w:w="1893" w:type="dxa"/>
+          </w:tcPr>
+          <w:p>
+            <w:pPr>
+              <w:spacing w:line="276" w:lineRule="auto"/>
+              <w:jc w:val="center"/>
+              <w:rPr>
+                <w:rFonts w:ascii="SimSun" w:eastAsia="SimSun" w:hAnsi="SimSun" w:hint="eastAsia"/>
+              </w:rPr>
+            </w:pPr>
+            <w:r>
+              <w:rPr>
+                <w:rFonts w:ascii="SimSun" w:eastAsia="SimSun" w:hAnsi="SimSun" w:hint="eastAsia"/>
+              </w:rPr>
+              <w:t>前序航班信息</w:t>
+            </w:r>
+          </w:p>
+        </w:tc>
+        <w:tc>
+          <w:tcPr>
+            <w:tcW w:w="1246" w:type="dxa"/>
+          </w:tcPr>
+          <w:p>
+            <w:pPr>
+              <w:spacing w:line="276" w:lineRule="auto"/>
+              <w:jc w:val="center"/>
+              <w:rPr>
+                <w:rFonts w:ascii="SimSun" w:eastAsia="SimSun" w:hAnsi="SimSun" w:hint="eastAsia"/>
+              </w:rPr>
+            </w:pPr>
+            <w:r>
+              <w:rPr>
+                <w:rFonts w:ascii="SimSun" w:eastAsia="SimSun" w:hAnsi="SimSun" w:hint="eastAsia"/>
+              </w:rPr>
+              <w:t>机场天气</w:t>
+            </w:r>
+          </w:p>
+        </w:tc>
+        <w:tc>
+          <w:tcPr>
+            <w:tcW w:w="1195" w:type="dxa"/>
+          </w:tcPr>
+          <w:p>
+            <w:pPr>
+              <w:spacing w:line="276" w:lineRule="auto"/>
+              <w:jc w:val="center"/>
+              <w:rPr>
+                <w:rFonts w:ascii="SimSun" w:eastAsia="SimSun" w:hAnsi="SimSun" w:hint="eastAsia"/>
+              </w:rPr>
+            </w:pPr>
+            <w:r>
+              <w:rPr>
+                <w:rFonts w:ascii="SimSun" w:eastAsia="SimSun" w:hAnsi="SimSun" w:hint="eastAsia"/>
+              </w:rPr>
+              <w:t>机场特情</w:t>
+            </w:r>
+          </w:p>
+        </w:tc>
+      </w:tr>
+    </w:tbl>
+    <w:p>
+      <w:pPr>
+        <w:spacing w:line="276" w:lineRule="auto"/>
+        <w:rPr>
+          <w:rFonts w:ascii="SimSun" w:eastAsia="SimSun" w:hAnsi="SimSun" w:hint="eastAsia"/>
+        </w:rPr>
+      </w:pPr>
+    </w:p>
+    <w:p>
+      <w:pPr>
+        <w:pStyle w:val="a3"/>
+        <w:numPr>
+          <w:ilvl w:val="0"/>
+          <w:numId w:val="12"/>
+        </w:numPr>
+        <w:spacing w:line="276" w:lineRule="auto"/>
+        <w:ind w:firstLineChars="0"/>
+        <w:rPr>
+          <w:rFonts w:ascii="SimSun" w:eastAsia="SimSun" w:hAnsi="SimSun" w:hint="eastAsia"/>
+        </w:rPr>
+      </w:pPr>
+      <w:r>
+        <w:rPr>
+          <w:rFonts w:ascii="SimSun" w:eastAsia="SimSun" w:hAnsi="SimSun" w:hint="eastAsia"/>
+        </w:rPr>
+        <w:t>缺少前序航班数据</w:t>
+      </w:r>
+    </w:p>
+    <w:tbl>
+      <w:tblPr>
+        <w:tblStyle w:val="a7"/>
+        <w:tblW w:w="6397" w:type="dxa"/>
+        <w:tblLook w:val="04A0" w:firstRow="1" w:lastRow="0" w:firstColumn="1" w:lastColumn="0" w:noHBand="0" w:noVBand="1"/>
+      </w:tblPr>
+      <w:tblGrid>
+        <w:gridCol w:w="1830"/>
+        <w:gridCol w:w="2126"/>
+        <w:gridCol w:w="1246"/>
+        <w:gridCol w:w="1195"/>
+      </w:tblGrid>
+      <w:tr>
+        <w:trPr>
+          <w:trHeight w:val="451"/>
+        </w:trPr>
+        <w:tc>
+          <w:tcPr>
+            <w:tcW w:w="1830" w:type="dxa"/>
+          </w:tcPr>
+          <w:p>
+            <w:pPr>
+              <w:spacing w:line="276" w:lineRule="auto"/>
+              <w:jc w:val="center"/>
+              <w:rPr>
+                <w:rFonts w:ascii="SimSun" w:eastAsia="SimSun" w:hAnsi="SimSun" w:hint="eastAsia"/>
+              </w:rPr>
+            </w:pPr>
+            <w:r>
+              <w:rPr>
+                <w:rFonts w:ascii="SimSun" w:eastAsia="SimSun" w:hAnsi="SimSun" w:hint="eastAsia"/>
+              </w:rPr>
+              <w:t>航班基本信息</w:t>
+            </w:r>
+          </w:p>
+        </w:tc>
+        <w:tc>
+          <w:tcPr>
+            <w:tcW w:w="2126" w:type="dxa"/>
+          </w:tcPr>
+          <w:p>
+            <w:pPr>
+              <w:spacing w:line="276" w:lineRule="auto"/>
+              <w:jc w:val="center"/>
+              <w:rPr>
+                <w:rFonts w:ascii="SimSun" w:eastAsia="SimSun" w:hAnsi="SimSun" w:hint="eastAsia"/>
+              </w:rPr>
+            </w:pPr>
+            <w:r>
+              <w:rPr>
+                <w:rFonts w:ascii="SimSun" w:eastAsia="SimSun" w:hAnsi="SimSun" w:hint="eastAsia"/>
+              </w:rPr>
+              <w:t>航班历史信息</w:t>
+            </w:r>
+          </w:p>
+        </w:tc>
+        <w:tc>
+          <w:tcPr>
+            <w:tcW w:w="1246" w:type="dxa"/>
+          </w:tcPr>
+          <w:p>
+            <w:pPr>
+              <w:spacing w:line="276" w:lineRule="auto"/>
+              <w:jc w:val="center"/>
+              <w:rPr>
+                <w:rFonts w:ascii="SimSun" w:eastAsia="SimSun" w:hAnsi="SimSun" w:hint="eastAsia"/>
+              </w:rPr>
+            </w:pPr>
+            <w:r>
+              <w:rPr>
+                <w:rFonts w:ascii="SimSun" w:eastAsia="SimSun" w:hAnsi="SimSun" w:hint="eastAsia"/>
+              </w:rPr>
+              <w:t>机场天气</w:t>
+            </w:r>
+          </w:p>
+        </w:tc>
+        <w:tc>
+          <w:tcPr>
+            <w:tcW w:w="1195" w:type="dxa"/>
+          </w:tcPr>
+          <w:p>
+            <w:pPr>
+              <w:spacing w:line="276" w:lineRule="auto"/>
+              <w:jc w:val="center"/>
+              <w:rPr>
+                <w:rFonts w:ascii="SimSun" w:eastAsia="SimSun" w:hAnsi="SimSun" w:hint="eastAsia"/>
+              </w:rPr>
+            </w:pPr>
+            <w:r>
+              <w:rPr>
+                <w:rFonts w:ascii="SimSun" w:eastAsia="SimSun" w:hAnsi="SimSun" w:hint="eastAsia"/>
+              </w:rPr>
+              <w:t>机场特情</w:t>
+            </w:r>
+          </w:p>
+        </w:tc>
+      </w:tr>
+    </w:tbl>
+    <w:p>
+      <w:pPr>
+        <w:spacing w:line="276" w:lineRule="auto"/>
+        <w:rPr>
+          <w:rFonts w:ascii="SimSun" w:eastAsia="SimSun" w:hAnsi="SimSun" w:hint="eastAsia"/>
+        </w:rPr>
+      </w:pPr>
+    </w:p>
+    <w:p>
+      <w:pPr>
+        <w:pStyle w:val="a3"/>
+        <w:numPr>
+          <w:ilvl w:val="0"/>
+          <w:numId w:val="12"/>
+        </w:numPr>
+        <w:spacing w:line="276" w:lineRule="auto"/>
+        <w:ind w:firstLineChars="0"/>
+        <w:rPr>
+          <w:rFonts w:ascii="SimSun" w:eastAsia="SimSun" w:hAnsi="SimSun" w:hint="eastAsia"/>
+        </w:rPr>
+      </w:pPr>
+      <w:r>
+        <w:rPr>
+          <w:rFonts w:ascii="SimSun" w:eastAsia="SimSun" w:hAnsi="SimSun" w:hint="eastAsia"/>
+        </w:rPr>
+        <w:t>缺少机场天气数据</w:t>
+      </w:r>
+    </w:p>
+    <w:tbl>
+      <w:tblPr>
+        <w:tblStyle w:val="a7"/>
+        <w:tblW w:w="7044" w:type="dxa"/>
+        <w:tblLook w:val="04A0" w:firstRow="1" w:lastRow="0" w:firstColumn="1" w:lastColumn="0" w:noHBand="0" w:noVBand="1"/>
+      </w:tblPr>
+      <w:tblGrid>
+        <w:gridCol w:w="1830"/>
+        <w:gridCol w:w="2126"/>
+        <w:gridCol w:w="1893"/>
+        <w:gridCol w:w="1195"/>
+      </w:tblGrid>
+      <w:tr>
+        <w:trPr>
+          <w:trHeight w:val="451"/>
+        </w:trPr>
+        <w:tc>
+          <w:tcPr>
+            <w:tcW w:w="1830" w:type="dxa"/>
+          </w:tcPr>
+          <w:p>
+            <w:pPr>
+              <w:spacing w:line="276" w:lineRule="auto"/>
+              <w:jc w:val="center"/>
+              <w:rPr>
+                <w:rFonts w:ascii="SimSun" w:eastAsia="SimSun" w:hAnsi="SimSun" w:hint="eastAsia"/>
+              </w:rPr>
+            </w:pPr>
+            <w:r>
+              <w:rPr>
+                <w:rFonts w:ascii="SimSun" w:eastAsia="SimSun" w:hAnsi="SimSun" w:hint="eastAsia"/>
+              </w:rPr>
+              <w:t>航班基本信息</w:t>
+            </w:r>
+          </w:p>
+        </w:tc>
+        <w:tc>
+          <w:tcPr>
+            <w:tcW w:w="2126" w:type="dxa"/>
+          </w:tcPr>
+          <w:p>
+            <w:pPr>
+              <w:spacing w:line="276" w:lineRule="auto"/>
+              <w:jc w:val="center"/>
+              <w:rPr>
+                <w:rFonts w:ascii="SimSun" w:eastAsia="SimSun" w:hAnsi="SimSun" w:hint="eastAsia"/>
+              </w:rPr>
+            </w:pPr>
+            <w:r>
+              <w:rPr>
+                <w:rFonts w:ascii="SimSun" w:eastAsia="SimSun" w:hAnsi="SimSun" w:hint="eastAsia"/>
+              </w:rPr>
+              <w:t>航班历史信息</w:t>
+            </w:r>
+          </w:p>
+        </w:tc>
+        <w:tc>
+          <w:tcPr>
+            <w:tcW w:w="1893" w:type="dxa"/>
+          </w:tcPr>
+          <w:p>
+            <w:pPr>
+              <w:spacing w:line="276" w:lineRule="auto"/>
+              <w:jc w:val="center"/>
+              <w:rPr>
+                <w:rFonts w:ascii="SimSun" w:eastAsia="SimSun" w:hAnsi="SimSun" w:hint="eastAsia"/>
+              </w:rPr>
+            </w:pPr>
+            <w:r>
+              <w:rPr>
+                <w:rFonts w:ascii="SimSun" w:eastAsia="SimSun" w:hAnsi="SimSun" w:hint="eastAsia"/>
+              </w:rPr>
+              <w:t>前序航班信息</w:t>
+            </w:r>
+          </w:p>
+        </w:tc>
+        <w:tc>
+          <w:tcPr>
+            <w:tcW w:w="1195" w:type="dxa"/>
+          </w:tcPr>
+          <w:p>
+            <w:pPr>
+              <w:spacing w:line="276" w:lineRule="auto"/>
+              <w:jc w:val="center"/>
+              <w:rPr>
+                <w:rFonts w:ascii="SimSun" w:eastAsia="SimSun" w:hAnsi="SimSun" w:hint="eastAsia"/>
+              </w:rPr>
+            </w:pPr>
+            <w:r>
+              <w:rPr>
+                <w:rFonts w:ascii="SimSun" w:eastAsia="SimSun" w:hAnsi="SimSun" w:hint="eastAsia"/>
+              </w:rPr>
+              <w:t>机场特情</w:t>
+            </w:r>
+          </w:p>
+        </w:tc>
+      </w:tr>
+    </w:tbl>
+    <w:p>
+      <w:pPr>
+        <w:spacing w:line="276" w:lineRule="auto"/>
+        <w:rPr>
+          <w:rFonts w:ascii="SimSun" w:eastAsia="SimSun" w:hAnsi="SimSun" w:hint="eastAsia"/>
+        </w:rPr>
+      </w:pPr>
+    </w:p>
+    <w:p>
+      <w:pPr>
+        <w:pStyle w:val="a3"/>
+        <w:numPr>
+          <w:ilvl w:val="0"/>
+          <w:numId w:val="12"/>
+        </w:numPr>
+        <w:spacing w:line="276" w:lineRule="auto"/>
+        <w:ind w:firstLineChars="0"/>
+        <w:rPr>
+          <w:rFonts w:ascii="SimSun" w:eastAsia="SimSun" w:hAnsi="SimSun" w:hint="eastAsia"/>
+        </w:rPr>
+      </w:pPr>
+      <w:r>
+        <w:rPr>
+          <w:rFonts w:ascii="SimSun" w:eastAsia="SimSun" w:hAnsi="SimSun" w:hint="eastAsia"/>
+        </w:rPr>
+        <w:t>啥都没有</w:t>
+      </w:r>
+    </w:p>
+    <w:tbl>
+      <w:tblPr>
+        <w:tblStyle w:val="a7"/>
+        <w:tblW w:w="5151" w:type="dxa"/>
+        <w:tblLook w:val="04A0" w:firstRow="1" w:lastRow="0" w:firstColumn="1" w:lastColumn="0" w:noHBand="0" w:noVBand="1"/>
+      </w:tblPr>
+      <w:tblGrid>
+        <w:gridCol w:w="1830"/>
+        <w:gridCol w:w="2126"/>
+        <w:gridCol w:w="1195"/>
+      </w:tblGrid>
+      <w:tr>
+        <w:trPr>
+          <w:trHeight w:val="451"/>
+        </w:trPr>
+        <w:tc>
+          <w:tcPr>
+            <w:tcW w:w="1830" w:type="dxa"/>
+          </w:tcPr>
+          <w:p>
+            <w:pPr>
+              <w:spacing w:line="276" w:lineRule="auto"/>
+              <w:jc w:val="center"/>
+              <w:rPr>
+                <w:rFonts w:ascii="SimSun" w:eastAsia="SimSun" w:hAnsi="SimSun" w:hint="eastAsia"/>
+              </w:rPr>
+            </w:pPr>
+            <w:r>
+              <w:rPr>
+                <w:rFonts w:ascii="SimSun" w:eastAsia="SimSun" w:hAnsi="SimSun" w:hint="eastAsia"/>
+              </w:rPr>
+              <w:t>航班基本信息</w:t>
+            </w:r>
+          </w:p>
+        </w:tc>
+        <w:tc>
+          <w:tcPr>
+            <w:tcW w:w="2126" w:type="dxa"/>
+          </w:tcPr>
+          <w:p>
+            <w:pPr>
+              <w:spacing w:line="276" w:lineRule="auto"/>
+              <w:jc w:val="center"/>
+              <w:rPr>
+                <w:rFonts w:ascii="SimSun" w:eastAsia="SimSun" w:hAnsi="SimSun" w:hint="eastAsia"/>
+              </w:rPr>
+            </w:pPr>
+            <w:r>
+              <w:rPr>
+                <w:rFonts w:ascii="SimSun" w:eastAsia="SimSun" w:hAnsi="SimSun" w:hint="eastAsia"/>
+              </w:rPr>
+              <w:t>航班历史信息</w:t>
+            </w:r>
+          </w:p>
+        </w:tc>
+        <w:tc>
+          <w:tcPr>
+            <w:tcW w:w="1195" w:type="dxa"/>
+          </w:tcPr>
+          <w:p>
+            <w:pPr>
+              <w:spacing w:line="276" w:lineRule="auto"/>
+              <w:jc w:val="center"/>
+              <w:rPr>
+                <w:rFonts w:ascii="SimSun" w:eastAsia="SimSun" w:hAnsi="SimSun" w:hint="eastAsia"/>
+              </w:rPr>
+            </w:pPr>
+            <w:r>
+              <w:rPr>
+                <w:rFonts w:ascii="SimSun" w:eastAsia="SimSun" w:hAnsi="SimSun" w:hint="eastAsia"/>
+              </w:rPr>
+              <w:t>机场特情</w:t>
+            </w:r>
+          </w:p>
+        </w:tc>
+        <w:bookmarkStart w:id="0" w:name="_GoBack"/>
+        <w:bookmarkEnd w:id="0"/>
+      </w:tr>
+    </w:tbl>
+    <w:p>
+      <w:pPr>
+        <w:spacing w:line="276" w:lineRule="auto"/>
+        <w:rPr>
+          <w:rFonts w:ascii="SimSun" w:eastAsia="SimSun" w:hAnsi="SimSun" w:hint="eastAsia"/>
+        </w:rPr>
+      </w:pPr>
+    </w:p>
+    <w:p>
+      <w:pPr>
+        <w:pStyle w:val="a3"/>
+        <w:spacing w:line="276" w:lineRule="auto"/>
+        <w:ind w:left="360" w:firstLineChars="0" w:firstLine="0"/>
         <w:rPr>
           <w:rFonts w:ascii="SimSun" w:eastAsia="SimSun" w:hAnsi="SimSun" w:hint="eastAsia"/>
         </w:rPr>
@@ -6691,6 +7912,95 @@
     </w:lvl>
   </w:abstractNum>
   <w:abstractNum w:abstractNumId="5">
+    <w:nsid w:val="4DAD208D"/>
+    <w:multiLevelType w:val="hybridMultilevel"/>
+    <w:tmpl w:val="2C84432E"/>
+    <w:lvl w:ilvl="0" w:tplc="E60E621C">
+      <w:start w:val="1"/>
+      <w:numFmt w:val="decimal"/>
+      <w:lvlText w:val="%1"/>
+      <w:lvlJc w:val="left"/>
+      <w:pPr>
+        <w:ind w:left="360" w:hanging="360"/>
+      </w:pPr>
+      <w:rPr>
+        <w:rFonts w:hint="eastAsia"/>
+      </w:rPr>
+    </w:lvl>
+    <w:lvl w:ilvl="1" w:tplc="04090019" w:tentative="1">
+      <w:start w:val="1"/>
+      <w:numFmt w:val="lowerLetter"/>
+      <w:lvlText w:val="%2)"/>
+      <w:lvlJc w:val="left"/>
+      <w:pPr>
+        <w:ind w:left="960" w:hanging="480"/>
+      </w:pPr>
+    </w:lvl>
+    <w:lvl w:ilvl="2" w:tplc="0409001B" w:tentative="1">
+      <w:start w:val="1"/>
+      <w:numFmt w:val="lowerRoman"/>
+      <w:lvlText w:val="%3."/>
+      <w:lvlJc w:val="right"/>
+      <w:pPr>
+        <w:ind w:left="1440" w:hanging="480"/>
+      </w:pPr>
+    </w:lvl>
+    <w:lvl w:ilvl="3" w:tplc="0409000F" w:tentative="1">
+      <w:start w:val="1"/>
+      <w:numFmt w:val="decimal"/>
+      <w:lvlText w:val="%4."/>
+      <w:lvlJc w:val="left"/>
+      <w:pPr>
+        <w:ind w:left="1920" w:hanging="480"/>
+      </w:pPr>
+    </w:lvl>
+    <w:lvl w:ilvl="4" w:tplc="04090019" w:tentative="1">
+      <w:start w:val="1"/>
+      <w:numFmt w:val="lowerLetter"/>
+      <w:lvlText w:val="%5)"/>
+      <w:lvlJc w:val="left"/>
+      <w:pPr>
+        <w:ind w:left="2400" w:hanging="480"/>
+      </w:pPr>
+    </w:lvl>
+    <w:lvl w:ilvl="5" w:tplc="0409001B" w:tentative="1">
+      <w:start w:val="1"/>
+      <w:numFmt w:val="lowerRoman"/>
+      <w:lvlText w:val="%6."/>
+      <w:lvlJc w:val="right"/>
+      <w:pPr>
+        <w:ind w:left="2880" w:hanging="480"/>
+      </w:pPr>
+    </w:lvl>
+    <w:lvl w:ilvl="6" w:tplc="0409000F" w:tentative="1">
+      <w:start w:val="1"/>
+      <w:numFmt w:val="decimal"/>
+      <w:lvlText w:val="%7."/>
+      <w:lvlJc w:val="left"/>
+      <w:pPr>
+        <w:ind w:left="3360" w:hanging="480"/>
+      </w:pPr>
+    </w:lvl>
+    <w:lvl w:ilvl="7" w:tplc="04090019" w:tentative="1">
+      <w:start w:val="1"/>
+      <w:numFmt w:val="lowerLetter"/>
+      <w:lvlText w:val="%8)"/>
+      <w:lvlJc w:val="left"/>
+      <w:pPr>
+        <w:ind w:left="3840" w:hanging="480"/>
+      </w:pPr>
+    </w:lvl>
+    <w:lvl w:ilvl="8" w:tplc="0409001B" w:tentative="1">
+      <w:start w:val="1"/>
+      <w:numFmt w:val="lowerRoman"/>
+      <w:lvlText w:val="%9."/>
+      <w:lvlJc w:val="right"/>
+      <w:pPr>
+        <w:ind w:left="4320" w:hanging="480"/>
+      </w:pPr>
+    </w:lvl>
+  </w:abstractNum>
+  <w:abstractNum w:abstractNumId="6">
     <w:nsid w:val="54D65EEC"/>
     <w:multiLevelType w:val="hybridMultilevel"/>
     <w:tmpl w:val="E982DA84"/>
@@ -6803,7 +8113,7 @@
       </w:rPr>
     </w:lvl>
   </w:abstractNum>
-  <w:abstractNum w:abstractNumId="6">
+  <w:abstractNum w:abstractNumId="7">
     <w:nsid w:val="5F1E5FB5"/>
     <w:multiLevelType w:val="hybridMultilevel"/>
     <w:tmpl w:val="F7E6C47A"/>
@@ -6892,7 +8202,7 @@
       </w:pPr>
     </w:lvl>
   </w:abstractNum>
-  <w:abstractNum w:abstractNumId="7">
+  <w:abstractNum w:abstractNumId="8">
     <w:nsid w:val="6E341ADA"/>
     <w:multiLevelType w:val="hybridMultilevel"/>
     <w:tmpl w:val="4490D83A"/>
@@ -6981,7 +8291,7 @@
       </w:pPr>
     </w:lvl>
   </w:abstractNum>
-  <w:abstractNum w:abstractNumId="8">
+  <w:abstractNum w:abstractNumId="9">
     <w:nsid w:val="7AF31854"/>
     <w:multiLevelType w:val="hybridMultilevel"/>
     <w:tmpl w:val="5F6E78D2"/>
@@ -7071,7 +8381,7 @@
       </w:pPr>
     </w:lvl>
   </w:abstractNum>
-  <w:abstractNum w:abstractNumId="9">
+  <w:abstractNum w:abstractNumId="10">
     <w:nsid w:val="7E612E97"/>
     <w:multiLevelType w:val="hybridMultilevel"/>
     <w:tmpl w:val="2A44F586"/>
@@ -7160,7 +8470,7 @@
       </w:pPr>
     </w:lvl>
   </w:abstractNum>
-  <w:abstractNum w:abstractNumId="10">
+  <w:abstractNum w:abstractNumId="11">
     <w:nsid w:val="7F5C33DA"/>
     <w:multiLevelType w:val="hybridMultilevel"/>
     <w:tmpl w:val="035E7436"/>
@@ -7256,31 +8566,34 @@
     <w:abstractNumId w:val="2"/>
   </w:num>
   <w:num w:numId="3">
-    <w:abstractNumId w:val="5"/>
+    <w:abstractNumId w:val="6"/>
   </w:num>
   <w:num w:numId="4">
     <w:abstractNumId w:val="1"/>
   </w:num>
   <w:num w:numId="5">
-    <w:abstractNumId w:val="7"/>
+    <w:abstractNumId w:val="8"/>
   </w:num>
   <w:num w:numId="6">
-    <w:abstractNumId w:val="8"/>
+    <w:abstractNumId w:val="9"/>
   </w:num>
   <w:num w:numId="7">
     <w:abstractNumId w:val="3"/>
   </w:num>
   <w:num w:numId="8">
-    <w:abstractNumId w:val="9"/>
+    <w:abstractNumId w:val="10"/>
   </w:num>
   <w:num w:numId="9">
-    <w:abstractNumId w:val="10"/>
+    <w:abstractNumId w:val="11"/>
   </w:num>
   <w:num w:numId="10">
-    <w:abstractNumId w:val="6"/>
+    <w:abstractNumId w:val="7"/>
   </w:num>
   <w:num w:numId="11">
     <w:abstractNumId w:val="0"/>
+  </w:num>
+  <w:num w:numId="12">
+    <w:abstractNumId w:val="5"/>
   </w:num>
 </w:numbering>
 </file>
@@ -7876,6 +9189,29 @@
       <w:u w:val="single"/>
     </w:rPr>
   </w:style>
+  <w:style w:type="table" w:styleId="a7">
+    <w:name w:val="Table Grid"/>
+    <w:basedOn w:val="a1"/>
+    <w:uiPriority w:val="39"/>
+    <w:rsid w:val="0010634B"/>
+    <w:tblPr>
+      <w:tblInd w:w="0" w:type="dxa"/>
+      <w:tblBorders>
+        <w:top w:val="single" w:sz="4" w:space="0" w:color="auto"/>
+        <w:left w:val="single" w:sz="4" w:space="0" w:color="auto"/>
+        <w:bottom w:val="single" w:sz="4" w:space="0" w:color="auto"/>
+        <w:right w:val="single" w:sz="4" w:space="0" w:color="auto"/>
+        <w:insideH w:val="single" w:sz="4" w:space="0" w:color="auto"/>
+        <w:insideV w:val="single" w:sz="4" w:space="0" w:color="auto"/>
+      </w:tblBorders>
+      <w:tblCellMar>
+        <w:top w:w="0" w:type="dxa"/>
+        <w:left w:w="108" w:type="dxa"/>
+        <w:bottom w:w="0" w:type="dxa"/>
+        <w:right w:w="108" w:type="dxa"/>
+      </w:tblCellMar>
+    </w:tblPr>
+  </w:style>
 </w:styles>
 </file>
 

--- a/Records.docx
+++ b/Records.docx
@@ -6817,7 +6817,7 @@
       <w:pPr>
         <w:spacing w:line="276" w:lineRule="auto"/>
         <w:rPr>
-          <w:rFonts w:ascii="SimSun" w:eastAsia="SimSun" w:hAnsi="SimSun" w:hint="eastAsia"/>
+          <w:rFonts w:ascii="SimSun" w:eastAsia="SimSun" w:hAnsi="SimSun"/>
         </w:rPr>
       </w:pPr>
     </w:p>
@@ -6825,7 +6825,7 @@
       <w:pPr>
         <w:spacing w:line="276" w:lineRule="auto"/>
         <w:rPr>
-          <w:rFonts w:ascii="SimSun" w:eastAsia="SimSun" w:hAnsi="SimSun" w:hint="eastAsia"/>
+          <w:rFonts w:ascii="SimSun" w:eastAsia="SimSun" w:hAnsi="SimSun"/>
         </w:rPr>
       </w:pPr>
     </w:p>
@@ -6839,12 +6839,21 @@
         <w:spacing w:line="276" w:lineRule="auto"/>
         <w:ind w:firstLineChars="0"/>
         <w:rPr>
+          <w:rFonts w:ascii="SimSun" w:eastAsia="SimSun" w:hAnsi="SimSun"/>
+          <w:b/>
+          <w:sz w:val="28"/>
+          <w:szCs w:val="28"/>
+        </w:rPr>
+      </w:pPr>
+      <w:r>
+        <w:rPr>
           <w:rFonts w:ascii="SimSun" w:eastAsia="SimSun" w:hAnsi="SimSun" w:hint="eastAsia"/>
           <w:b/>
           <w:sz w:val="28"/>
           <w:szCs w:val="28"/>
         </w:rPr>
-      </w:pPr>
+        <w:t>md</w:t>
+      </w:r>
       <w:r>
         <w:rPr>
           <w:rFonts w:ascii="SimSun" w:eastAsia="SimSun" w:hAnsi="SimSun" w:hint="eastAsia"/>
@@ -6852,15 +6861,6 @@
           <w:sz w:val="28"/>
           <w:szCs w:val="28"/>
         </w:rPr>
-        <w:t>md</w:t>
-      </w:r>
-      <w:r>
-        <w:rPr>
-          <w:rFonts w:ascii="SimSun" w:eastAsia="SimSun" w:hAnsi="SimSun" w:hint="eastAsia"/>
-          <w:b/>
-          <w:sz w:val="28"/>
-          <w:szCs w:val="28"/>
-        </w:rPr>
         <w:t xml:space="preserve"> 测试集遇到这么多坑</w:t>
       </w:r>
     </w:p>
@@ -6868,7 +6868,7 @@
       <w:pPr>
         <w:spacing w:line="276" w:lineRule="auto"/>
         <w:rPr>
-          <w:rFonts w:ascii="SimSun" w:eastAsia="SimSun" w:hAnsi="SimSun" w:hint="eastAsia"/>
+          <w:rFonts w:ascii="SimSun" w:eastAsia="SimSun" w:hAnsi="SimSun"/>
         </w:rPr>
       </w:pPr>
       <w:r>
@@ -6904,7 +6904,7 @@
       <w:pPr>
         <w:spacing w:line="276" w:lineRule="auto"/>
         <w:rPr>
-          <w:rFonts w:ascii="SimSun" w:eastAsia="SimSun" w:hAnsi="SimSun" w:hint="eastAsia"/>
+          <w:rFonts w:ascii="SimSun" w:eastAsia="SimSun" w:hAnsi="SimSun"/>
         </w:rPr>
       </w:pPr>
       <w:r>
@@ -6924,7 +6924,7 @@
         <w:spacing w:line="276" w:lineRule="auto"/>
         <w:ind w:firstLineChars="0"/>
         <w:rPr>
-          <w:rFonts w:ascii="SimSun" w:eastAsia="SimSun" w:hAnsi="SimSun" w:hint="eastAsia"/>
+          <w:rFonts w:ascii="SimSun" w:eastAsia="SimSun" w:hAnsi="SimSun"/>
         </w:rPr>
       </w:pPr>
       <w:r>
@@ -6960,7 +6960,7 @@
               <w:spacing w:line="276" w:lineRule="auto"/>
               <w:jc w:val="center"/>
               <w:rPr>
-                <w:rFonts w:ascii="SimSun" w:eastAsia="SimSun" w:hAnsi="SimSun" w:hint="eastAsia"/>
+                <w:rFonts w:ascii="SimSun" w:eastAsia="SimSun" w:hAnsi="SimSun"/>
               </w:rPr>
             </w:pPr>
             <w:r>
@@ -6980,7 +6980,7 @@
               <w:spacing w:line="276" w:lineRule="auto"/>
               <w:jc w:val="center"/>
               <w:rPr>
-                <w:rFonts w:ascii="SimSun" w:eastAsia="SimSun" w:hAnsi="SimSun" w:hint="eastAsia"/>
+                <w:rFonts w:ascii="SimSun" w:eastAsia="SimSun" w:hAnsi="SimSun"/>
               </w:rPr>
             </w:pPr>
             <w:r>
@@ -7000,7 +7000,7 @@
               <w:spacing w:line="276" w:lineRule="auto"/>
               <w:jc w:val="center"/>
               <w:rPr>
-                <w:rFonts w:ascii="SimSun" w:eastAsia="SimSun" w:hAnsi="SimSun" w:hint="eastAsia"/>
+                <w:rFonts w:ascii="SimSun" w:eastAsia="SimSun" w:hAnsi="SimSun"/>
               </w:rPr>
             </w:pPr>
             <w:r>
@@ -7020,7 +7020,7 @@
               <w:spacing w:line="276" w:lineRule="auto"/>
               <w:jc w:val="center"/>
               <w:rPr>
-                <w:rFonts w:ascii="SimSun" w:eastAsia="SimSun" w:hAnsi="SimSun" w:hint="eastAsia"/>
+                <w:rFonts w:ascii="SimSun" w:eastAsia="SimSun" w:hAnsi="SimSun"/>
               </w:rPr>
             </w:pPr>
             <w:r>
@@ -7040,7 +7040,7 @@
               <w:spacing w:line="276" w:lineRule="auto"/>
               <w:jc w:val="center"/>
               <w:rPr>
-                <w:rFonts w:ascii="SimSun" w:eastAsia="SimSun" w:hAnsi="SimSun" w:hint="eastAsia"/>
+                <w:rFonts w:ascii="SimSun" w:eastAsia="SimSun" w:hAnsi="SimSun"/>
               </w:rPr>
             </w:pPr>
             <w:r>
@@ -7057,7 +7057,7 @@
       <w:pPr>
         <w:spacing w:line="276" w:lineRule="auto"/>
         <w:rPr>
-          <w:rFonts w:ascii="SimSun" w:eastAsia="SimSun" w:hAnsi="SimSun" w:hint="eastAsia"/>
+          <w:rFonts w:ascii="SimSun" w:eastAsia="SimSun" w:hAnsi="SimSun"/>
         </w:rPr>
       </w:pPr>
     </w:p>
@@ -7071,7 +7071,7 @@
         <w:spacing w:line="276" w:lineRule="auto"/>
         <w:ind w:firstLineChars="0"/>
         <w:rPr>
-          <w:rFonts w:ascii="SimSun" w:eastAsia="SimSun" w:hAnsi="SimSun" w:hint="eastAsia"/>
+          <w:rFonts w:ascii="SimSun" w:eastAsia="SimSun" w:hAnsi="SimSun"/>
         </w:rPr>
       </w:pPr>
       <w:r>
@@ -7106,7 +7106,7 @@
               <w:spacing w:line="276" w:lineRule="auto"/>
               <w:jc w:val="center"/>
               <w:rPr>
-                <w:rFonts w:ascii="SimSun" w:eastAsia="SimSun" w:hAnsi="SimSun" w:hint="eastAsia"/>
+                <w:rFonts w:ascii="SimSun" w:eastAsia="SimSun" w:hAnsi="SimSun"/>
               </w:rPr>
             </w:pPr>
             <w:r>
@@ -7126,7 +7126,7 @@
               <w:spacing w:line="276" w:lineRule="auto"/>
               <w:jc w:val="center"/>
               <w:rPr>
-                <w:rFonts w:ascii="SimSun" w:eastAsia="SimSun" w:hAnsi="SimSun" w:hint="eastAsia"/>
+                <w:rFonts w:ascii="SimSun" w:eastAsia="SimSun" w:hAnsi="SimSun"/>
               </w:rPr>
             </w:pPr>
             <w:r>
@@ -7146,7 +7146,7 @@
               <w:spacing w:line="276" w:lineRule="auto"/>
               <w:jc w:val="center"/>
               <w:rPr>
-                <w:rFonts w:ascii="SimSun" w:eastAsia="SimSun" w:hAnsi="SimSun" w:hint="eastAsia"/>
+                <w:rFonts w:ascii="SimSun" w:eastAsia="SimSun" w:hAnsi="SimSun"/>
               </w:rPr>
             </w:pPr>
             <w:r>
@@ -7166,7 +7166,7 @@
               <w:spacing w:line="276" w:lineRule="auto"/>
               <w:jc w:val="center"/>
               <w:rPr>
-                <w:rFonts w:ascii="SimSun" w:eastAsia="SimSun" w:hAnsi="SimSun" w:hint="eastAsia"/>
+                <w:rFonts w:ascii="SimSun" w:eastAsia="SimSun" w:hAnsi="SimSun"/>
               </w:rPr>
             </w:pPr>
             <w:r>
@@ -7183,7 +7183,7 @@
       <w:pPr>
         <w:spacing w:line="276" w:lineRule="auto"/>
         <w:rPr>
-          <w:rFonts w:ascii="SimSun" w:eastAsia="SimSun" w:hAnsi="SimSun" w:hint="eastAsia"/>
+          <w:rFonts w:ascii="SimSun" w:eastAsia="SimSun" w:hAnsi="SimSun"/>
         </w:rPr>
       </w:pPr>
     </w:p>
@@ -7197,7 +7197,7 @@
         <w:spacing w:line="276" w:lineRule="auto"/>
         <w:ind w:firstLineChars="0"/>
         <w:rPr>
-          <w:rFonts w:ascii="SimSun" w:eastAsia="SimSun" w:hAnsi="SimSun" w:hint="eastAsia"/>
+          <w:rFonts w:ascii="SimSun" w:eastAsia="SimSun" w:hAnsi="SimSun"/>
         </w:rPr>
       </w:pPr>
       <w:r>
@@ -7232,7 +7232,7 @@
               <w:spacing w:line="276" w:lineRule="auto"/>
               <w:jc w:val="center"/>
               <w:rPr>
-                <w:rFonts w:ascii="SimSun" w:eastAsia="SimSun" w:hAnsi="SimSun" w:hint="eastAsia"/>
+                <w:rFonts w:ascii="SimSun" w:eastAsia="SimSun" w:hAnsi="SimSun"/>
               </w:rPr>
             </w:pPr>
             <w:r>
@@ -7252,7 +7252,7 @@
               <w:spacing w:line="276" w:lineRule="auto"/>
               <w:jc w:val="center"/>
               <w:rPr>
-                <w:rFonts w:ascii="SimSun" w:eastAsia="SimSun" w:hAnsi="SimSun" w:hint="eastAsia"/>
+                <w:rFonts w:ascii="SimSun" w:eastAsia="SimSun" w:hAnsi="SimSun"/>
               </w:rPr>
             </w:pPr>
             <w:r>
@@ -7272,7 +7272,7 @@
               <w:spacing w:line="276" w:lineRule="auto"/>
               <w:jc w:val="center"/>
               <w:rPr>
-                <w:rFonts w:ascii="SimSun" w:eastAsia="SimSun" w:hAnsi="SimSun" w:hint="eastAsia"/>
+                <w:rFonts w:ascii="SimSun" w:eastAsia="SimSun" w:hAnsi="SimSun"/>
               </w:rPr>
             </w:pPr>
             <w:r>
@@ -7292,7 +7292,7 @@
               <w:spacing w:line="276" w:lineRule="auto"/>
               <w:jc w:val="center"/>
               <w:rPr>
-                <w:rFonts w:ascii="SimSun" w:eastAsia="SimSun" w:hAnsi="SimSun" w:hint="eastAsia"/>
+                <w:rFonts w:ascii="SimSun" w:eastAsia="SimSun" w:hAnsi="SimSun"/>
               </w:rPr>
             </w:pPr>
             <w:r>
@@ -7309,7 +7309,7 @@
       <w:pPr>
         <w:spacing w:line="276" w:lineRule="auto"/>
         <w:rPr>
-          <w:rFonts w:ascii="SimSun" w:eastAsia="SimSun" w:hAnsi="SimSun" w:hint="eastAsia"/>
+          <w:rFonts w:ascii="SimSun" w:eastAsia="SimSun" w:hAnsi="SimSun"/>
         </w:rPr>
       </w:pPr>
     </w:p>
@@ -7323,7 +7323,7 @@
         <w:spacing w:line="276" w:lineRule="auto"/>
         <w:ind w:firstLineChars="0"/>
         <w:rPr>
-          <w:rFonts w:ascii="SimSun" w:eastAsia="SimSun" w:hAnsi="SimSun" w:hint="eastAsia"/>
+          <w:rFonts w:ascii="SimSun" w:eastAsia="SimSun" w:hAnsi="SimSun"/>
         </w:rPr>
       </w:pPr>
       <w:r>
@@ -7357,7 +7357,7 @@
               <w:spacing w:line="276" w:lineRule="auto"/>
               <w:jc w:val="center"/>
               <w:rPr>
-                <w:rFonts w:ascii="SimSun" w:eastAsia="SimSun" w:hAnsi="SimSun" w:hint="eastAsia"/>
+                <w:rFonts w:ascii="SimSun" w:eastAsia="SimSun" w:hAnsi="SimSun"/>
               </w:rPr>
             </w:pPr>
             <w:r>
@@ -7377,7 +7377,7 @@
               <w:spacing w:line="276" w:lineRule="auto"/>
               <w:jc w:val="center"/>
               <w:rPr>
-                <w:rFonts w:ascii="SimSun" w:eastAsia="SimSun" w:hAnsi="SimSun" w:hint="eastAsia"/>
+                <w:rFonts w:ascii="SimSun" w:eastAsia="SimSun" w:hAnsi="SimSun"/>
               </w:rPr>
             </w:pPr>
             <w:r>
@@ -7397,7 +7397,7 @@
               <w:spacing w:line="276" w:lineRule="auto"/>
               <w:jc w:val="center"/>
               <w:rPr>
-                <w:rFonts w:ascii="SimSun" w:eastAsia="SimSun" w:hAnsi="SimSun" w:hint="eastAsia"/>
+                <w:rFonts w:ascii="SimSun" w:eastAsia="SimSun" w:hAnsi="SimSun"/>
               </w:rPr>
             </w:pPr>
             <w:r>
@@ -7408,8 +7408,6 @@
             </w:r>
           </w:p>
         </w:tc>
-        <w:bookmarkStart w:id="0" w:name="_GoBack"/>
-        <w:bookmarkEnd w:id="0"/>
       </w:tr>
     </w:tbl>
     <w:p>
@@ -7422,13 +7420,79 @@
     </w:p>
     <w:p>
       <w:pPr>
-        <w:pStyle w:val="a3"/>
         <w:spacing w:line="276" w:lineRule="auto"/>
-        <w:ind w:left="360" w:firstLineChars="0" w:firstLine="0"/>
         <w:rPr>
           <w:rFonts w:ascii="SimSun" w:eastAsia="SimSun" w:hAnsi="SimSun" w:hint="eastAsia"/>
-        </w:rPr>
-      </w:pPr>
+          <w:b/>
+          <w:color w:val="FFC000" w:themeColor="accent4"/>
+          <w:sz w:val="28"/>
+          <w:szCs w:val="28"/>
+        </w:rPr>
+      </w:pPr>
+      <w:r>
+        <w:rPr>
+          <w:rFonts w:ascii="SimSun" w:eastAsia="SimSun" w:hAnsi="SimSun" w:hint="eastAsia"/>
+          <w:b/>
+          <w:color w:val="FFC000" w:themeColor="accent4"/>
+          <w:sz w:val="28"/>
+          <w:szCs w:val="28"/>
+        </w:rPr>
+        <w:t>好生气哦，</w:t>
+      </w:r>
+      <w:proofErr w:type="spellStart"/>
+      <w:r>
+        <w:rPr>
+          <w:rFonts w:ascii="SimSun" w:eastAsia="SimSun" w:hAnsi="SimSun" w:hint="eastAsia"/>
+          <w:b/>
+          <w:color w:val="FFC000" w:themeColor="accent4"/>
+          <w:sz w:val="28"/>
+          <w:szCs w:val="28"/>
+        </w:rPr>
+        <w:t>auc</w:t>
+      </w:r>
+      <w:proofErr w:type="spellEnd"/>
+      <w:r>
+        <w:rPr>
+          <w:rFonts w:ascii="SimSun" w:eastAsia="SimSun" w:hAnsi="SimSun" w:hint="eastAsia"/>
+          <w:b/>
+          <w:color w:val="FFC000" w:themeColor="accent4"/>
+          <w:sz w:val="28"/>
+          <w:szCs w:val="28"/>
+        </w:rPr>
+        <w:t>只有0.3</w:t>
+      </w:r>
+      <w:r>
+        <w:rPr>
+          <w:rFonts w:ascii="SimSun" w:eastAsia="SimSun" w:hAnsi="SimSun" w:hint="eastAsia"/>
+          <w:b/>
+          <w:color w:val="FFC000" w:themeColor="accent4"/>
+          <w:sz w:val="28"/>
+          <w:szCs w:val="28"/>
+        </w:rPr>
+        <w:t>= =</w:t>
+      </w:r>
+    </w:p>
+    <w:p>
+      <w:pPr>
+        <w:spacing w:line="276" w:lineRule="auto"/>
+        <w:rPr>
+          <w:rFonts w:ascii="SimSun" w:eastAsia="SimSun" w:hAnsi="SimSun" w:hint="eastAsia"/>
+        </w:rPr>
+      </w:pPr>
+      <w:r>
+        <w:rPr>
+          <w:rFonts w:ascii="SimSun" w:eastAsia="SimSun" w:hAnsi="SimSun" w:hint="eastAsia"/>
+        </w:rPr>
+        <w:t>训练集重新分类，与测试集同样处理，</w:t>
+      </w:r>
+      <w:bookmarkStart w:id="0" w:name="_GoBack"/>
+      <w:bookmarkEnd w:id="0"/>
+      <w:r>
+        <w:rPr>
+          <w:rFonts w:ascii="SimSun" w:eastAsia="SimSun" w:hAnsi="SimSun" w:hint="eastAsia"/>
+        </w:rPr>
+        <w:t>训练不同模型</w:t>
+      </w:r>
     </w:p>
     <w:sectPr>
       <w:pgSz w:w="11900" w:h="16840"/>

--- a/Records.docx
+++ b/Records.docx
@@ -98,6 +98,15 @@
           <w:shd w:val="clear" w:color="auto" w:fill="FFFFFF"/>
         </w:rPr>
         <w:t>问题</w:t>
+      </w:r>
+      <w:r>
+        <w:rPr>
+          <w:rFonts w:ascii="SimSun" w:eastAsia="SimSun" w:hAnsi="SimSun" w:hint="eastAsia"/>
+          <w:color w:val="333333"/>
+          <w:highlight w:val="yellow"/>
+          <w:shd w:val="clear" w:color="auto" w:fill="FFFFFF"/>
+        </w:rPr>
+        <w:t>X</w:t>
       </w:r>
     </w:p>
     <w:p>
@@ -7414,13 +7423,22 @@
       <w:pPr>
         <w:spacing w:line="276" w:lineRule="auto"/>
         <w:rPr>
-          <w:rFonts w:ascii="SimSun" w:eastAsia="SimSun" w:hAnsi="SimSun" w:hint="eastAsia"/>
+          <w:rFonts w:ascii="SimSun" w:eastAsia="SimSun" w:hAnsi="SimSun"/>
         </w:rPr>
       </w:pPr>
     </w:p>
     <w:p>
       <w:pPr>
         <w:spacing w:line="276" w:lineRule="auto"/>
+        <w:rPr>
+          <w:rFonts w:ascii="SimSun" w:eastAsia="SimSun" w:hAnsi="SimSun"/>
+          <w:b/>
+          <w:color w:val="FFC000" w:themeColor="accent4"/>
+          <w:sz w:val="28"/>
+          <w:szCs w:val="28"/>
+        </w:rPr>
+      </w:pPr>
+      <w:r>
         <w:rPr>
           <w:rFonts w:ascii="SimSun" w:eastAsia="SimSun" w:hAnsi="SimSun" w:hint="eastAsia"/>
           <w:b/>
@@ -7428,7 +7446,9 @@
           <w:sz w:val="28"/>
           <w:szCs w:val="28"/>
         </w:rPr>
-      </w:pPr>
+        <w:t>好生气哦，</w:t>
+      </w:r>
+      <w:proofErr w:type="spellStart"/>
       <w:r>
         <w:rPr>
           <w:rFonts w:ascii="SimSun" w:eastAsia="SimSun" w:hAnsi="SimSun" w:hint="eastAsia"/>
@@ -7437,9 +7457,9 @@
           <w:sz w:val="28"/>
           <w:szCs w:val="28"/>
         </w:rPr>
-        <w:t>好生气哦，</w:t>
-      </w:r>
-      <w:proofErr w:type="spellStart"/>
+        <w:t>auc</w:t>
+      </w:r>
+      <w:proofErr w:type="spellEnd"/>
       <w:r>
         <w:rPr>
           <w:rFonts w:ascii="SimSun" w:eastAsia="SimSun" w:hAnsi="SimSun" w:hint="eastAsia"/>
@@ -7448,9 +7468,8 @@
           <w:sz w:val="28"/>
           <w:szCs w:val="28"/>
         </w:rPr>
-        <w:t>auc</w:t>
-      </w:r>
-      <w:proofErr w:type="spellEnd"/>
+        <w:t>只有0.3</w:t>
+      </w:r>
       <w:r>
         <w:rPr>
           <w:rFonts w:ascii="SimSun" w:eastAsia="SimSun" w:hAnsi="SimSun" w:hint="eastAsia"/>
@@ -7459,40 +7478,210 @@
           <w:sz w:val="28"/>
           <w:szCs w:val="28"/>
         </w:rPr>
-        <w:t>只有0.3</w:t>
-      </w:r>
-      <w:r>
+        <w:t>= =</w:t>
+      </w:r>
+    </w:p>
+    <w:p>
+      <w:pPr>
+        <w:spacing w:line="276" w:lineRule="auto"/>
+        <w:rPr>
+          <w:rFonts w:ascii="SimSun" w:eastAsia="SimSun" w:hAnsi="SimSun" w:hint="eastAsia"/>
+        </w:rPr>
+      </w:pPr>
+      <w:r>
+        <w:rPr>
+          <w:rFonts w:ascii="SimSun" w:eastAsia="SimSun" w:hAnsi="SimSun" w:hint="eastAsia"/>
+        </w:rPr>
+        <w:t>训练集重新分类，与测试集同样处理，训练不同模型</w:t>
+      </w:r>
+    </w:p>
+    <w:p>
+      <w:pPr>
+        <w:pStyle w:val="a3"/>
+        <w:numPr>
+          <w:ilvl w:val="0"/>
+          <w:numId w:val="11"/>
+        </w:numPr>
+        <w:spacing w:line="276" w:lineRule="auto"/>
+        <w:ind w:firstLineChars="0"/>
         <w:rPr>
           <w:rFonts w:ascii="SimSun" w:eastAsia="SimSun" w:hAnsi="SimSun" w:hint="eastAsia"/>
           <w:b/>
-          <w:color w:val="FFC000" w:themeColor="accent4"/>
           <w:sz w:val="28"/>
           <w:szCs w:val="28"/>
         </w:rPr>
-        <w:t>= =</w:t>
-      </w:r>
-    </w:p>
-    <w:p>
-      <w:pPr>
-        <w:spacing w:line="276" w:lineRule="auto"/>
+      </w:pPr>
+      <w:r>
         <w:rPr>
           <w:rFonts w:ascii="SimSun" w:eastAsia="SimSun" w:hAnsi="SimSun" w:hint="eastAsia"/>
-        </w:rPr>
-      </w:pPr>
-      <w:r>
-        <w:rPr>
-          <w:rFonts w:ascii="SimSun" w:eastAsia="SimSun" w:hAnsi="SimSun" w:hint="eastAsia"/>
-        </w:rPr>
-        <w:t>训练集重新分类，与测试集同样处理，</w:t>
+          <w:b/>
+          <w:sz w:val="28"/>
+          <w:szCs w:val="28"/>
+        </w:rPr>
+        <w:t>分类与回归</w:t>
+      </w:r>
+    </w:p>
+    <w:p>
+      <w:r>
+        <w:t>分类和回归的区别在于输出变量的类型。</w:t>
+      </w:r>
+    </w:p>
+    <w:p>
+      <w:r>
+        <w:t>定量输出称为回归，或者说是连续变量预测；</w:t>
+      </w:r>
+      <w:r>
+        <w:br/>
+      </w:r>
+      <w:r>
+        <w:t>定性输出称为分类，或者说是离散变量预测。</w:t>
+      </w:r>
+    </w:p>
+    <w:p>
+      <w:pPr>
+        <w:rPr>
+          <w:rFonts w:hint="eastAsia"/>
+        </w:rPr>
+      </w:pPr>
+      <w:r>
+        <w:t>举个例子：</w:t>
+      </w:r>
+      <w:r>
+        <w:br/>
+      </w:r>
+      <w:r>
+        <w:t>预测明天的气温是多少度，这是一个回归任务；</w:t>
+      </w:r>
+      <w:r>
+        <w:br/>
+      </w:r>
+      <w:r>
+        <w:t>预测明天是阴、晴还是雨，就是一个分类任务。</w:t>
+      </w:r>
+    </w:p>
+    <w:p>
+      <w:pPr>
+        <w:rPr>
+          <w:rFonts w:hint="eastAsia"/>
+        </w:rPr>
+      </w:pPr>
+      <w:r>
+        <w:rPr>
+          <w:rFonts w:ascii="Helvetica" w:hAnsi="Helvetica" w:cs="Helvetica"/>
+          <w:noProof/>
+        </w:rPr>
+        <w:drawing>
+          <wp:inline distT="0" distB="0" distL="0" distR="0" wp14:anchorId="37961AC6" wp14:editId="47807BED">
+            <wp:extent cx="5270500" cy="1045450"/>
+            <wp:effectExtent l="0" t="0" r="0" b="0"/>
+            <wp:docPr id="1" name="图片 1"/>
+            <wp:cNvGraphicFramePr>
+              <a:graphicFrameLocks xmlns:a="http://schemas.openxmlformats.org/drawingml/2006/main" noChangeAspect="1"/>
+            </wp:cNvGraphicFramePr>
+            <a:graphic xmlns:a="http://schemas.openxmlformats.org/drawingml/2006/main">
+              <a:graphicData uri="http://schemas.openxmlformats.org/drawingml/2006/picture">
+                <pic:pic xmlns:pic="http://schemas.openxmlformats.org/drawingml/2006/picture">
+                  <pic:nvPicPr>
+                    <pic:cNvPr id="0" name="Picture 1"/>
+                    <pic:cNvPicPr>
+                      <a:picLocks noChangeAspect="1" noChangeArrowheads="1"/>
+                    </pic:cNvPicPr>
+                  </pic:nvPicPr>
+                  <pic:blipFill>
+                    <a:blip r:embed="rId6">
+                      <a:extLst>
+                        <a:ext uri="{28A0092B-C50C-407E-A947-70E740481C1C}">
+                          <a14:useLocalDpi xmlns:a14="http://schemas.microsoft.com/office/drawing/2010/main" val="0"/>
+                        </a:ext>
+                      </a:extLst>
+                    </a:blip>
+                    <a:srcRect/>
+                    <a:stretch>
+                      <a:fillRect/>
+                    </a:stretch>
+                  </pic:blipFill>
+                  <pic:spPr bwMode="auto">
+                    <a:xfrm>
+                      <a:off x="0" y="0"/>
+                      <a:ext cx="5270500" cy="1045450"/>
+                    </a:xfrm>
+                    <a:prstGeom prst="rect">
+                      <a:avLst/>
+                    </a:prstGeom>
+                    <a:noFill/>
+                    <a:ln>
+                      <a:noFill/>
+                    </a:ln>
+                  </pic:spPr>
+                </pic:pic>
+              </a:graphicData>
+            </a:graphic>
+          </wp:inline>
+        </w:drawing>
+      </w:r>
+    </w:p>
+    <w:p>
+      <w:pPr>
+        <w:rPr>
+          <w:rFonts w:hint="eastAsia"/>
+        </w:rPr>
+      </w:pPr>
+      <w:r>
+        <w:rPr>
+          <w:rFonts w:ascii="Helvetica" w:hAnsi="Helvetica" w:cs="Helvetica"/>
+          <w:noProof/>
+        </w:rPr>
+        <w:drawing>
+          <wp:inline distT="0" distB="0" distL="0" distR="0" wp14:anchorId="2528B840" wp14:editId="40E51B65">
+            <wp:extent cx="5270500" cy="3286268"/>
+            <wp:effectExtent l="0" t="0" r="0" b="0"/>
+            <wp:docPr id="2" name="图片 2"/>
+            <wp:cNvGraphicFramePr>
+              <a:graphicFrameLocks xmlns:a="http://schemas.openxmlformats.org/drawingml/2006/main" noChangeAspect="1"/>
+            </wp:cNvGraphicFramePr>
+            <a:graphic xmlns:a="http://schemas.openxmlformats.org/drawingml/2006/main">
+              <a:graphicData uri="http://schemas.openxmlformats.org/drawingml/2006/picture">
+                <pic:pic xmlns:pic="http://schemas.openxmlformats.org/drawingml/2006/picture">
+                  <pic:nvPicPr>
+                    <pic:cNvPr id="0" name="Picture 3"/>
+                    <pic:cNvPicPr>
+                      <a:picLocks noChangeAspect="1" noChangeArrowheads="1"/>
+                    </pic:cNvPicPr>
+                  </pic:nvPicPr>
+                  <pic:blipFill>
+                    <a:blip r:embed="rId7" cstate="print">
+                      <a:extLst>
+                        <a:ext uri="{28A0092B-C50C-407E-A947-70E740481C1C}">
+                          <a14:useLocalDpi xmlns:a14="http://schemas.microsoft.com/office/drawing/2010/main" val="0"/>
+                        </a:ext>
+                      </a:extLst>
+                    </a:blip>
+                    <a:srcRect/>
+                    <a:stretch>
+                      <a:fillRect/>
+                    </a:stretch>
+                  </pic:blipFill>
+                  <pic:spPr bwMode="auto">
+                    <a:xfrm>
+                      <a:off x="0" y="0"/>
+                      <a:ext cx="5270500" cy="3286268"/>
+                    </a:xfrm>
+                    <a:prstGeom prst="rect">
+                      <a:avLst/>
+                    </a:prstGeom>
+                    <a:noFill/>
+                    <a:ln>
+                      <a:noFill/>
+                    </a:ln>
+                  </pic:spPr>
+                </pic:pic>
+              </a:graphicData>
+            </a:graphic>
+          </wp:inline>
+        </w:drawing>
       </w:r>
       <w:bookmarkStart w:id="0" w:name="_GoBack"/>
       <w:bookmarkEnd w:id="0"/>
-      <w:r>
-        <w:rPr>
-          <w:rFonts w:ascii="SimSun" w:eastAsia="SimSun" w:hAnsi="SimSun" w:hint="eastAsia"/>
-        </w:rPr>
-        <w:t>训练不同模型</w:t>
-      </w:r>
     </w:p>
     <w:sectPr>
       <w:pgSz w:w="11900" w:h="16840"/>
